--- a/Capstone Project Phase A-23-1-D-4.docx
+++ b/Capstone Project Phase A-23-1-D-4.docx
@@ -247,8 +247,6 @@
         <w:jc w:val="center"/>
         <w:rPr>
           <w:rFonts w:ascii="Heebo" w:hAnsi="Heebo" w:cs="Heebo"/>
-          <w:b/>
-          <w:bCs/>
           <w:sz w:val="24"/>
           <w:szCs w:val="24"/>
         </w:rPr>
@@ -258,8 +256,6 @@
           <w:rPr>
             <w:rStyle w:val="Hyperlink"/>
             <w:rFonts w:ascii="Heebo" w:hAnsi="Heebo" w:cs="Heebo" w:hint="cs"/>
-            <w:b/>
-            <w:bCs/>
             <w:color w:val="auto"/>
             <w:sz w:val="24"/>
             <w:szCs w:val="24"/>
@@ -453,7 +449,7 @@
       <w:pPr>
         <w:bidi/>
         <w:rPr>
-          <w:rFonts w:ascii="Arial" w:eastAsia="Times New Roman" w:hAnsi="Arial" w:cs="Arial" w:hint="cs"/>
+          <w:rFonts w:ascii="Arial" w:eastAsia="Times New Roman" w:hAnsi="Arial" w:cs="Arial"/>
           <w:b/>
           <w:bCs/>
           <w:sz w:val="32"/>
@@ -871,7 +867,6 @@
           <w:docPartUnique/>
         </w:docPartObj>
       </w:sdtPr>
-      <w:sdtEndPr/>
       <w:sdtContent>
         <w:p>
           <w:pPr>
@@ -1866,7 +1861,7 @@
             <w:rPr>
               <w:rFonts w:ascii="Heebo" w:hAnsi="Heebo" w:cs="Heebo"/>
             </w:rPr>
-            <w:t>17</w:t>
+            <w:t>18</w:t>
           </w:r>
         </w:p>
         <w:p>
@@ -1896,7 +1891,7 @@
             <w:rPr>
               <w:rFonts w:ascii="Heebo" w:hAnsi="Heebo" w:cs="Heebo"/>
             </w:rPr>
-            <w:t>18</w:t>
+            <w:t>19</w:t>
           </w:r>
         </w:p>
         <w:p>
@@ -1926,7 +1921,13 @@
             <w:rPr>
               <w:rFonts w:ascii="Heebo" w:hAnsi="Heebo" w:cs="Heebo"/>
             </w:rPr>
-            <w:t>22</w:t>
+            <w:t>2</w:t>
+          </w:r>
+          <w:r>
+            <w:rPr>
+              <w:rFonts w:ascii="Heebo" w:hAnsi="Heebo" w:cs="Heebo"/>
+            </w:rPr>
+            <w:t>4</w:t>
           </w:r>
         </w:p>
         <w:p>
@@ -1956,7 +1957,13 @@
             <w:rPr>
               <w:rFonts w:ascii="Heebo" w:hAnsi="Heebo" w:cs="Heebo"/>
             </w:rPr>
-            <w:t>23</w:t>
+            <w:t>2</w:t>
+          </w:r>
+          <w:r>
+            <w:rPr>
+              <w:rFonts w:ascii="Heebo" w:hAnsi="Heebo" w:cs="Heebo"/>
+            </w:rPr>
+            <w:t>5</w:t>
           </w:r>
         </w:p>
         <w:p>
@@ -1987,7 +1994,13 @@
             <w:rPr>
               <w:rFonts w:ascii="Heebo" w:hAnsi="Heebo" w:cs="Heebo"/>
             </w:rPr>
-            <w:t>26</w:t>
+            <w:t>2</w:t>
+          </w:r>
+          <w:r>
+            <w:rPr>
+              <w:rFonts w:ascii="Heebo" w:hAnsi="Heebo" w:cs="Heebo"/>
+            </w:rPr>
+            <w:t>8</w:t>
           </w:r>
         </w:p>
         <w:p>
@@ -5341,14 +5354,7 @@
           <w:rFonts w:ascii="Heebo" w:hAnsi="Heebo" w:cs="Heebo"/>
           <w:lang w:val="en-US"/>
         </w:rPr>
-        <w:t>Quoted from</w:t>
-      </w:r>
-      <w:r>
-        <w:rPr>
-          <w:rFonts w:ascii="Heebo" w:hAnsi="Heebo" w:cs="Heebo"/>
-          <w:lang w:val="en-US"/>
-        </w:rPr>
-        <w:t xml:space="preserve"> </w:t>
+        <w:t xml:space="preserve">Quoted from </w:t>
       </w:r>
       <w:r>
         <w:rPr>
@@ -5579,14 +5585,7 @@
           <w:rFonts w:ascii="Heebo" w:hAnsi="Heebo" w:cs="Heebo"/>
           <w:lang w:val="en-US"/>
         </w:rPr>
-        <w:t xml:space="preserve">” </w:t>
-      </w:r>
-      <w:r>
-        <w:rPr>
-          <w:rFonts w:ascii="Heebo" w:hAnsi="Heebo" w:cs="Heebo"/>
-          <w:lang w:val="en-US"/>
-        </w:rPr>
-        <w:t>(</w:t>
+        <w:t>” (</w:t>
       </w:r>
       <w:r>
         <w:rPr>
@@ -5857,7 +5856,7 @@
         </w:numPr>
         <w:spacing w:after="0" w:line="240" w:lineRule="auto"/>
         <w:rPr>
-          <w:rFonts w:ascii="Heebo" w:eastAsia="Times New Roman" w:hAnsi="Heebo" w:cs="Heebo" w:hint="cs"/>
+          <w:rFonts w:ascii="Heebo" w:eastAsia="Times New Roman" w:hAnsi="Heebo" w:cs="Heebo"/>
           <w:lang w:eastAsia="en-IL"/>
         </w:rPr>
       </w:pPr>
@@ -5916,7 +5915,7 @@
         <w:spacing w:after="0" w:line="240" w:lineRule="auto"/>
         <w:ind w:left="1145"/>
         <w:rPr>
-          <w:rFonts w:ascii="Heebo" w:eastAsia="Times New Roman" w:hAnsi="Heebo" w:cs="Heebo" w:hint="cs"/>
+          <w:rFonts w:ascii="Heebo" w:eastAsia="Times New Roman" w:hAnsi="Heebo" w:cs="Heebo"/>
           <w:lang w:val="en-US" w:eastAsia="en-IL"/>
         </w:rPr>
       </w:pPr>
@@ -5937,7 +5936,7 @@
         </w:numPr>
         <w:spacing w:after="0" w:line="240" w:lineRule="auto"/>
         <w:rPr>
-          <w:rFonts w:ascii="Heebo" w:eastAsia="Times New Roman" w:hAnsi="Heebo" w:cs="Heebo" w:hint="cs"/>
+          <w:rFonts w:ascii="Heebo" w:eastAsia="Times New Roman" w:hAnsi="Heebo" w:cs="Heebo"/>
           <w:lang w:eastAsia="en-IL"/>
         </w:rPr>
       </w:pPr>
@@ -5995,7 +5994,7 @@
         </w:numPr>
         <w:spacing w:after="0" w:line="240" w:lineRule="auto"/>
         <w:rPr>
-          <w:rFonts w:ascii="Heebo" w:eastAsia="Times New Roman" w:hAnsi="Heebo" w:cs="Heebo" w:hint="cs"/>
+          <w:rFonts w:ascii="Heebo" w:eastAsia="Times New Roman" w:hAnsi="Heebo" w:cs="Heebo"/>
           <w:lang w:eastAsia="en-IL"/>
         </w:rPr>
       </w:pPr>
@@ -8463,52 +8462,16 @@
           <w:szCs w:val="24"/>
           <w:lang w:val="en-US"/>
         </w:rPr>
-        <w:t>Content-based filtering</w:t>
-      </w:r>
-      <w:r>
-        <w:rPr>
-          <w:rFonts w:ascii="Heebo" w:hAnsi="Heebo" w:cs="Heebo"/>
-          <w:sz w:val="24"/>
-          <w:szCs w:val="24"/>
-          <w:lang w:val="en-US"/>
-        </w:rPr>
-        <w:t xml:space="preserve"> and </w:t>
-      </w:r>
-      <w:r>
-        <w:rPr>
-          <w:rFonts w:ascii="Heebo" w:hAnsi="Heebo" w:cs="Heebo"/>
-          <w:sz w:val="24"/>
-          <w:szCs w:val="24"/>
-          <w:lang w:val="en-US"/>
-        </w:rPr>
-        <w:t>Collaborative filtering</w:t>
-      </w:r>
-      <w:r>
-        <w:rPr>
-          <w:rFonts w:ascii="Heebo" w:hAnsi="Heebo" w:cs="Heebo"/>
-          <w:sz w:val="24"/>
-          <w:szCs w:val="24"/>
-          <w:lang w:val="en-US"/>
-        </w:rPr>
-        <w:t xml:space="preserve">, eventually we choose </w:t>
-      </w:r>
-      <w:r>
-        <w:rPr>
-          <w:rFonts w:ascii="Heebo" w:hAnsi="Heebo" w:cs="Heebo"/>
-          <w:sz w:val="24"/>
-          <w:szCs w:val="24"/>
-          <w:lang w:val="en-US"/>
-        </w:rPr>
-        <w:t>Content-based filtering</w:t>
-      </w:r>
-      <w:r>
-        <w:rPr>
-          <w:rFonts w:ascii="Heebo" w:hAnsi="Heebo" w:cs="Heebo"/>
-          <w:sz w:val="24"/>
-          <w:szCs w:val="24"/>
-          <w:lang w:val="en-US"/>
-        </w:rPr>
-        <w:t xml:space="preserve"> for these reasons:</w:t>
+        <w:t>Content-based filtering and Collaborative filtering</w:t>
+      </w:r>
+      <w:r>
+        <w:rPr>
+          <w:rFonts w:ascii="Heebo" w:hAnsi="Heebo" w:cs="Heebo"/>
+          <w:sz w:val="24"/>
+          <w:szCs w:val="24"/>
+          <w:lang w:val="en-US"/>
+        </w:rPr>
+        <w:t>, eventually we choose Content-based filtering for these reasons:</w:t>
       </w:r>
     </w:p>
     <w:p>
@@ -8533,16 +8496,7 @@
           <w:szCs w:val="24"/>
           <w:lang w:val="en-US"/>
         </w:rPr>
-        <w:t>A</w:t>
-      </w:r>
-      <w:r>
-        <w:rPr>
-          <w:rFonts w:ascii="Heebo" w:hAnsi="Heebo" w:cs="Heebo"/>
-          <w:sz w:val="24"/>
-          <w:szCs w:val="24"/>
-          <w:lang w:val="en-US"/>
-        </w:rPr>
-        <w:t xml:space="preserve"> key advantage of the content-based filtering model is its ability to generate user-specific recommendations without requiring data on other users. This attribute greatly facilitates scalability to a large user base, making it an ideal choice for systems with </w:t>
+        <w:t xml:space="preserve">A key advantage of the content-based filtering model is its ability to generate user-specific recommendations without requiring data on other users. This attribute greatly facilitates scalability to a large user base, making it an ideal choice for systems with </w:t>
       </w:r>
       <w:proofErr w:type="gramStart"/>
       <w:r>
@@ -8681,114 +8635,19 @@
       </w:pPr>
       <w:r>
         <w:rPr>
-          <w:rFonts w:ascii="Heebo" w:hAnsi="Heebo" w:cs="Heebo"/>
-          <w:b/>
-          <w:bCs/>
-          <w:noProof/>
-          <w:sz w:val="24"/>
-          <w:szCs w:val="24"/>
-          <w:lang w:val="en-US"/>
-        </w:rPr>
-        <w:drawing>
-          <wp:anchor distT="0" distB="0" distL="114300" distR="114300" simplePos="0" relativeHeight="251704320" behindDoc="0" locked="0" layoutInCell="1" allowOverlap="1" wp14:anchorId="7D74BCAA" wp14:editId="649C5436">
-            <wp:simplePos x="0" y="0"/>
-            <wp:positionH relativeFrom="margin">
-              <wp:align>right</wp:align>
-            </wp:positionH>
-            <wp:positionV relativeFrom="paragraph">
-              <wp:posOffset>269875</wp:posOffset>
-            </wp:positionV>
-            <wp:extent cx="5216525" cy="3449320"/>
-            <wp:effectExtent l="19050" t="19050" r="22225" b="17780"/>
-            <wp:wrapTopAndBottom/>
-            <wp:docPr id="58" name="Picture 58" descr="Diagram&#10;&#10;Description automatically generated"/>
-            <wp:cNvGraphicFramePr>
-              <a:graphicFrameLocks xmlns:a="http://schemas.openxmlformats.org/drawingml/2006/main" noChangeAspect="1"/>
-            </wp:cNvGraphicFramePr>
-            <a:graphic xmlns:a="http://schemas.openxmlformats.org/drawingml/2006/main">
-              <a:graphicData uri="http://schemas.openxmlformats.org/drawingml/2006/picture">
-                <pic:pic xmlns:pic="http://schemas.openxmlformats.org/drawingml/2006/picture">
-                  <pic:nvPicPr>
-                    <pic:cNvPr id="58" name="Picture 58" descr="Diagram&#10;&#10;Description automatically generated"/>
-                    <pic:cNvPicPr/>
-                  </pic:nvPicPr>
-                  <pic:blipFill>
-                    <a:blip r:embed="rId12" cstate="print">
-                      <a:extLst>
-                        <a:ext uri="{28A0092B-C50C-407E-A947-70E740481C1C}">
-                          <a14:useLocalDpi xmlns:a14="http://schemas.microsoft.com/office/drawing/2010/main" val="0"/>
-                        </a:ext>
-                      </a:extLst>
-                    </a:blip>
-                    <a:stretch>
-                      <a:fillRect/>
-                    </a:stretch>
-                  </pic:blipFill>
-                  <pic:spPr>
-                    <a:xfrm>
-                      <a:off x="0" y="0"/>
-                      <a:ext cx="5216525" cy="3449320"/>
-                    </a:xfrm>
-                    <a:prstGeom prst="rect">
-                      <a:avLst/>
-                    </a:prstGeom>
-                    <a:ln>
-                      <a:solidFill>
-                        <a:schemeClr val="tx1"/>
-                      </a:solidFill>
-                    </a:ln>
-                  </pic:spPr>
-                </pic:pic>
-              </a:graphicData>
-            </a:graphic>
-            <wp14:sizeRelH relativeFrom="page">
-              <wp14:pctWidth>0</wp14:pctWidth>
-            </wp14:sizeRelH>
-            <wp14:sizeRelV relativeFrom="page">
-              <wp14:pctHeight>0</wp14:pctHeight>
-            </wp14:sizeRelV>
-          </wp:anchor>
-        </w:drawing>
-      </w:r>
-      <w:r>
-        <w:rPr>
-          <w:rFonts w:ascii="Heebo" w:eastAsia="Times New Roman" w:hAnsi="Heebo" w:cs="Heebo" w:hint="cs"/>
-          <w:b/>
-          <w:bCs/>
-          <w:sz w:val="24"/>
-          <w:szCs w:val="24"/>
-          <w:lang w:val="en-US" w:eastAsia="en-IL"/>
-        </w:rPr>
-        <w:t>Use case diagram:</w:t>
-      </w:r>
-    </w:p>
-    <w:p>
-      <w:pPr>
-        <w:spacing w:after="0" w:line="240" w:lineRule="auto"/>
-        <w:rPr>
-          <w:rFonts w:ascii="Heebo" w:hAnsi="Heebo" w:cs="Heebo"/>
-          <w:b/>
-          <w:bCs/>
-          <w:sz w:val="24"/>
-          <w:szCs w:val="24"/>
-          <w:lang w:val="en-US"/>
-        </w:rPr>
-      </w:pPr>
-      <w:r>
-        <w:rPr>
           <w:noProof/>
           <w:lang w:val="en-US"/>
         </w:rPr>
         <mc:AlternateContent>
           <mc:Choice Requires="wps">
             <w:drawing>
-              <wp:anchor distT="45720" distB="45720" distL="114300" distR="114300" simplePos="0" relativeHeight="251680768" behindDoc="1" locked="0" layoutInCell="1" allowOverlap="1" wp14:anchorId="01958933" wp14:editId="28AA0AC3">
+              <wp:anchor distT="45720" distB="45720" distL="114300" distR="114300" simplePos="0" relativeHeight="251680768" behindDoc="1" locked="0" layoutInCell="1" allowOverlap="1" wp14:anchorId="01958933" wp14:editId="70F54A0F">
                 <wp:simplePos x="0" y="0"/>
                 <wp:positionH relativeFrom="margin">
-                  <wp:posOffset>2597150</wp:posOffset>
+                  <wp:posOffset>2654300</wp:posOffset>
                 </wp:positionH>
                 <wp:positionV relativeFrom="paragraph">
-                  <wp:posOffset>3497580</wp:posOffset>
+                  <wp:posOffset>4011930</wp:posOffset>
                 </wp:positionV>
                 <wp:extent cx="790575" cy="1404620"/>
                 <wp:effectExtent l="0" t="0" r="0" b="0"/>
@@ -8869,7 +8728,7 @@
                 <v:stroke joinstyle="miter"/>
                 <v:path gradientshapeok="t" o:connecttype="rect"/>
               </v:shapetype>
-              <v:shape id="Text Box 2" o:spid="_x0000_s1026" type="#_x0000_t202" style="position:absolute;margin-left:204.5pt;margin-top:275.4pt;width:62.25pt;height:110.6pt;z-index:-251635712;visibility:visible;mso-wrap-style:square;mso-width-percent:0;mso-height-percent:200;mso-wrap-distance-left:9pt;mso-wrap-distance-top:3.6pt;mso-wrap-distance-right:9pt;mso-wrap-distance-bottom:3.6pt;mso-position-horizontal:absolute;mso-position-horizontal-relative:margin;mso-position-vertical:absolute;mso-position-vertical-relative:text;mso-width-percent:0;mso-height-percent:200;mso-width-relative:margin;mso-height-relative:margin;v-text-anchor:top" o:gfxdata="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" filled="f" stroked="f">
+              <v:shape id="Text Box 2" o:spid="_x0000_s1026" type="#_x0000_t202" style="position:absolute;left:0;text-align:left;margin-left:209pt;margin-top:315.9pt;width:62.25pt;height:110.6pt;z-index:-251635712;visibility:visible;mso-wrap-style:square;mso-width-percent:0;mso-height-percent:200;mso-wrap-distance-left:9pt;mso-wrap-distance-top:3.6pt;mso-wrap-distance-right:9pt;mso-wrap-distance-bottom:3.6pt;mso-position-horizontal:absolute;mso-position-horizontal-relative:margin;mso-position-vertical:absolute;mso-position-vertical-relative:text;mso-width-percent:0;mso-height-percent:200;mso-width-relative:margin;mso-height-relative:margin;v-text-anchor:top" o:gfxdata="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" filled="f" stroked="f">
                 <v:textbox style="mso-fit-shape-to-text:t">
                   <w:txbxContent>
                     <w:p>
@@ -8897,6 +8756,96 @@
           </mc:Fallback>
         </mc:AlternateContent>
       </w:r>
+      <w:r>
+        <w:rPr>
+          <w:lang w:val="en-US"/>
+        </w:rPr>
+        <w:drawing>
+          <wp:anchor distT="0" distB="0" distL="114300" distR="114300" simplePos="0" relativeHeight="251674622" behindDoc="0" locked="0" layoutInCell="1" allowOverlap="1" wp14:anchorId="7CB502A1" wp14:editId="03577F38">
+            <wp:simplePos x="0" y="0"/>
+            <wp:positionH relativeFrom="column">
+              <wp:posOffset>250825</wp:posOffset>
+            </wp:positionH>
+            <wp:positionV relativeFrom="paragraph">
+              <wp:posOffset>266700</wp:posOffset>
+            </wp:positionV>
+            <wp:extent cx="5731510" cy="3770630"/>
+            <wp:effectExtent l="19050" t="19050" r="21590" b="20320"/>
+            <wp:wrapTopAndBottom/>
+            <wp:docPr id="3" name="Picture 3" descr="Diagram&#10;&#10;Description automatically generated"/>
+            <wp:cNvGraphicFramePr>
+              <a:graphicFrameLocks xmlns:a="http://schemas.openxmlformats.org/drawingml/2006/main" noChangeAspect="1"/>
+            </wp:cNvGraphicFramePr>
+            <a:graphic xmlns:a="http://schemas.openxmlformats.org/drawingml/2006/main">
+              <a:graphicData uri="http://schemas.openxmlformats.org/drawingml/2006/picture">
+                <pic:pic xmlns:pic="http://schemas.openxmlformats.org/drawingml/2006/picture">
+                  <pic:nvPicPr>
+                    <pic:cNvPr id="3" name="Picture 3" descr="Diagram&#10;&#10;Description automatically generated"/>
+                    <pic:cNvPicPr/>
+                  </pic:nvPicPr>
+                  <pic:blipFill>
+                    <a:blip r:embed="rId12">
+                      <a:extLst>
+                        <a:ext uri="{28A0092B-C50C-407E-A947-70E740481C1C}">
+                          <a14:useLocalDpi xmlns:a14="http://schemas.microsoft.com/office/drawing/2010/main" val="0"/>
+                        </a:ext>
+                      </a:extLst>
+                    </a:blip>
+                    <a:stretch>
+                      <a:fillRect/>
+                    </a:stretch>
+                  </pic:blipFill>
+                  <pic:spPr>
+                    <a:xfrm>
+                      <a:off x="0" y="0"/>
+                      <a:ext cx="5731510" cy="3770630"/>
+                    </a:xfrm>
+                    <a:prstGeom prst="rect">
+                      <a:avLst/>
+                    </a:prstGeom>
+                    <a:ln>
+                      <a:solidFill>
+                        <a:schemeClr val="tx1"/>
+                      </a:solidFill>
+                    </a:ln>
+                  </pic:spPr>
+                </pic:pic>
+              </a:graphicData>
+            </a:graphic>
+            <wp14:sizeRelH relativeFrom="page">
+              <wp14:pctWidth>0</wp14:pctWidth>
+            </wp14:sizeRelH>
+            <wp14:sizeRelV relativeFrom="page">
+              <wp14:pctHeight>0</wp14:pctHeight>
+            </wp14:sizeRelV>
+          </wp:anchor>
+        </w:drawing>
+      </w:r>
+      <w:r>
+        <w:rPr>
+          <w:rFonts w:ascii="Heebo" w:eastAsia="Times New Roman" w:hAnsi="Heebo" w:cs="Heebo" w:hint="cs"/>
+          <w:b/>
+          <w:bCs/>
+          <w:sz w:val="24"/>
+          <w:szCs w:val="24"/>
+          <w:lang w:val="en-US" w:eastAsia="en-IL"/>
+        </w:rPr>
+        <w:t>Use case diagram:</w:t>
+      </w:r>
+    </w:p>
+    <w:p>
+      <w:pPr>
+        <w:spacing w:after="0" w:line="240" w:lineRule="auto"/>
+        <w:ind w:left="425"/>
+        <w:rPr>
+          <w:rFonts w:ascii="Heebo" w:hAnsi="Heebo" w:cs="Heebo"/>
+          <w:b/>
+          <w:bCs/>
+          <w:sz w:val="24"/>
+          <w:szCs w:val="24"/>
+          <w:lang w:val="en-US"/>
+        </w:rPr>
+      </w:pPr>
     </w:p>
     <w:p>
       <w:pPr>
@@ -8945,6 +8894,82 @@
       <w:r>
         <w:rPr>
           <w:rFonts w:ascii="Heebo" w:hAnsi="Heebo" w:cs="Heebo"/>
+          <w:sz w:val="24"/>
+          <w:szCs w:val="24"/>
+        </w:rPr>
+        <w:drawing>
+          <wp:anchor distT="0" distB="0" distL="114300" distR="114300" simplePos="0" relativeHeight="251675647" behindDoc="0" locked="0" layoutInCell="1" allowOverlap="1" wp14:anchorId="77277174" wp14:editId="2C5436B1">
+            <wp:simplePos x="0" y="0"/>
+            <wp:positionH relativeFrom="column">
+              <wp:posOffset>152400</wp:posOffset>
+            </wp:positionH>
+            <wp:positionV relativeFrom="paragraph">
+              <wp:posOffset>274320</wp:posOffset>
+            </wp:positionV>
+            <wp:extent cx="5731510" cy="3527425"/>
+            <wp:effectExtent l="0" t="0" r="2540" b="0"/>
+            <wp:wrapTopAndBottom/>
+            <wp:docPr id="219" name="Picture 7" descr="Diagram&#10;&#10;Description automatically generated">
+              <a:extLst xmlns:a="http://schemas.openxmlformats.org/drawingml/2006/main">
+                <a:ext uri="{FF2B5EF4-FFF2-40B4-BE49-F238E27FC236}">
+                  <a16:creationId xmlns:a16="http://schemas.microsoft.com/office/drawing/2014/main" id="{0419F14D-ADC9-005C-F1C2-94BB8C1E9979}"/>
+                </a:ext>
+              </a:extLst>
+            </wp:docPr>
+            <wp:cNvGraphicFramePr>
+              <a:graphicFrameLocks xmlns:a="http://schemas.openxmlformats.org/drawingml/2006/main" noChangeAspect="1"/>
+            </wp:cNvGraphicFramePr>
+            <a:graphic xmlns:a="http://schemas.openxmlformats.org/drawingml/2006/main">
+              <a:graphicData uri="http://schemas.openxmlformats.org/drawingml/2006/picture">
+                <pic:pic xmlns:pic="http://schemas.openxmlformats.org/drawingml/2006/picture">
+                  <pic:nvPicPr>
+                    <pic:cNvPr id="219" name="Picture 7" descr="Diagram&#10;&#10;Description automatically generated">
+                      <a:extLst>
+                        <a:ext uri="{FF2B5EF4-FFF2-40B4-BE49-F238E27FC236}">
+                          <a16:creationId xmlns:a16="http://schemas.microsoft.com/office/drawing/2014/main" id="{0419F14D-ADC9-005C-F1C2-94BB8C1E9979}"/>
+                        </a:ext>
+                      </a:extLst>
+                    </pic:cNvPr>
+                    <pic:cNvPicPr>
+                      <a:picLocks noChangeAspect="1"/>
+                    </pic:cNvPicPr>
+                  </pic:nvPicPr>
+                  <pic:blipFill>
+                    <a:blip r:embed="rId13">
+                      <a:extLst>
+                        <a:ext uri="{28A0092B-C50C-407E-A947-70E740481C1C}">
+                          <a14:useLocalDpi xmlns:a14="http://schemas.microsoft.com/office/drawing/2010/main" val="0"/>
+                        </a:ext>
+                      </a:extLst>
+                    </a:blip>
+                    <a:stretch>
+                      <a:fillRect/>
+                    </a:stretch>
+                  </pic:blipFill>
+                  <pic:spPr>
+                    <a:xfrm>
+                      <a:off x="0" y="0"/>
+                      <a:ext cx="5731510" cy="3527425"/>
+                    </a:xfrm>
+                    <a:prstGeom prst="rect">
+                      <a:avLst/>
+                    </a:prstGeom>
+                  </pic:spPr>
+                </pic:pic>
+              </a:graphicData>
+            </a:graphic>
+            <wp14:sizeRelH relativeFrom="page">
+              <wp14:pctWidth>0</wp14:pctWidth>
+            </wp14:sizeRelH>
+            <wp14:sizeRelV relativeFrom="page">
+              <wp14:pctHeight>0</wp14:pctHeight>
+            </wp14:sizeRelV>
+          </wp:anchor>
+        </w:drawing>
+      </w:r>
+      <w:r>
+        <w:rPr>
+          <w:rFonts w:ascii="Heebo" w:hAnsi="Heebo" w:cs="Heebo"/>
           <w:b/>
           <w:bCs/>
           <w:noProof/>
@@ -8955,13 +8980,13 @@
         <mc:AlternateContent>
           <mc:Choice Requires="wps">
             <w:drawing>
-              <wp:anchor distT="45720" distB="45720" distL="114300" distR="114300" simplePos="0" relativeHeight="251682816" behindDoc="1" locked="0" layoutInCell="1" allowOverlap="1" wp14:anchorId="76FB4751" wp14:editId="66D17E93">
+              <wp:anchor distT="45720" distB="45720" distL="114300" distR="114300" simplePos="0" relativeHeight="251682816" behindDoc="1" locked="0" layoutInCell="1" allowOverlap="1" wp14:anchorId="76FB4751" wp14:editId="28ABB804">
                 <wp:simplePos x="0" y="0"/>
                 <wp:positionH relativeFrom="margin">
-                  <wp:align>center</wp:align>
+                  <wp:posOffset>2470150</wp:posOffset>
                 </wp:positionH>
                 <wp:positionV relativeFrom="paragraph">
-                  <wp:posOffset>3954438</wp:posOffset>
+                  <wp:posOffset>3744595</wp:posOffset>
                 </wp:positionV>
                 <wp:extent cx="790575" cy="1404620"/>
                 <wp:effectExtent l="0" t="0" r="0" b="0"/>
@@ -9032,7 +9057,7 @@
           </mc:Choice>
           <mc:Fallback>
             <w:pict>
-              <v:shape w14:anchorId="76FB4751" id="_x0000_s1027" type="#_x0000_t202" style="position:absolute;left:0;text-align:left;margin-left:0;margin-top:311.35pt;width:62.25pt;height:110.6pt;z-index:-251633664;visibility:visible;mso-wrap-style:square;mso-width-percent:0;mso-height-percent:200;mso-wrap-distance-left:9pt;mso-wrap-distance-top:3.6pt;mso-wrap-distance-right:9pt;mso-wrap-distance-bottom:3.6pt;mso-position-horizontal:center;mso-position-horizontal-relative:margin;mso-position-vertical:absolute;mso-position-vertical-relative:text;mso-width-percent:0;mso-height-percent:200;mso-width-relative:margin;mso-height-relative:margin;v-text-anchor:top" o:gfxdata="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" filled="f" stroked="f">
+              <v:shape w14:anchorId="76FB4751" id="_x0000_s1027" type="#_x0000_t202" style="position:absolute;left:0;text-align:left;margin-left:194.5pt;margin-top:294.85pt;width:62.25pt;height:110.6pt;z-index:-251633664;visibility:visible;mso-wrap-style:square;mso-width-percent:0;mso-height-percent:200;mso-wrap-distance-left:9pt;mso-wrap-distance-top:3.6pt;mso-wrap-distance-right:9pt;mso-wrap-distance-bottom:3.6pt;mso-position-horizontal:absolute;mso-position-horizontal-relative:margin;mso-position-vertical:absolute;mso-position-vertical-relative:text;mso-width-percent:0;mso-height-percent:200;mso-width-relative:margin;mso-height-relative:margin;v-text-anchor:top" o:gfxdata="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" filled="f" stroked="f">
                 <v:textbox style="mso-fit-shape-to-text:t">
                   <w:txbxContent>
                     <w:p>
@@ -9057,21 +9082,244 @@
       <w:r>
         <w:rPr>
           <w:rFonts w:ascii="Heebo" w:hAnsi="Heebo" w:cs="Heebo" w:hint="cs"/>
+          <w:sz w:val="24"/>
+          <w:szCs w:val="24"/>
+          <w:lang w:val="en-US"/>
+        </w:rPr>
+        <w:t>This activity diagram describes the fl</w:t>
+      </w:r>
+      <w:r>
+        <w:rPr>
+          <w:rFonts w:ascii="Heebo" w:hAnsi="Heebo" w:cs="Heebo" w:hint="cs"/>
+          <w:sz w:val="24"/>
+          <w:szCs w:val="24"/>
+          <w:lang w:val="en-US"/>
+        </w:rPr>
+        <w:t xml:space="preserve">ow of the </w:t>
+      </w:r>
+      <w:r>
+        <w:rPr>
+          <w:rFonts w:ascii="Heebo" w:hAnsi="Heebo" w:cs="Heebo"/>
+          <w:sz w:val="24"/>
+          <w:szCs w:val="24"/>
+          <w:lang w:val="en-US"/>
+        </w:rPr>
+        <w:t>requesting</w:t>
+      </w:r>
+      <w:r>
+        <w:rPr>
+          <w:rFonts w:ascii="Heebo" w:hAnsi="Heebo" w:cs="Heebo" w:hint="cs"/>
+          <w:sz w:val="24"/>
+          <w:szCs w:val="24"/>
+          <w:lang w:val="en-US"/>
+        </w:rPr>
+        <w:t xml:space="preserve"> </w:t>
+      </w:r>
+      <w:r>
+        <w:rPr>
+          <w:rFonts w:ascii="Heebo" w:hAnsi="Heebo" w:cs="Heebo"/>
+          <w:sz w:val="24"/>
+          <w:szCs w:val="24"/>
+          <w:lang w:val="en-US"/>
+        </w:rPr>
+        <w:t xml:space="preserve">a </w:t>
+      </w:r>
+      <w:r>
+        <w:rPr>
+          <w:rFonts w:ascii="Heebo" w:hAnsi="Heebo" w:cs="Heebo" w:hint="cs"/>
+          <w:sz w:val="24"/>
+          <w:szCs w:val="24"/>
+          <w:lang w:val="en-US"/>
+        </w:rPr>
+        <w:t>service.</w:t>
+      </w:r>
+    </w:p>
+    <w:p>
+      <w:pPr>
+        <w:rPr>
+          <w:b/>
+          <w:bCs/>
+          <w:sz w:val="24"/>
+          <w:szCs w:val="24"/>
+          <w:lang w:val="en-US"/>
+        </w:rPr>
+      </w:pPr>
+      <w:r>
+        <w:rPr>
+          <w:b/>
+          <w:bCs/>
+          <w:sz w:val="24"/>
+          <w:szCs w:val="24"/>
+          <w:lang w:val="en-US"/>
+        </w:rPr>
+        <w:br w:type="page"/>
+      </w:r>
+    </w:p>
+    <w:p>
+      <w:pPr>
+        <w:pStyle w:val="ListParagraph"/>
+        <w:numPr>
+          <w:ilvl w:val="0"/>
+          <w:numId w:val="22"/>
+        </w:numPr>
+        <w:rPr>
+          <w:rFonts w:ascii="Heebo" w:hAnsi="Heebo" w:cs="Heebo"/>
+          <w:sz w:val="24"/>
+          <w:szCs w:val="24"/>
+          <w:lang w:val="en-US"/>
+        </w:rPr>
+      </w:pPr>
+      <w:r>
+        <w:rPr>
+          <w:rFonts w:ascii="Heebo" w:hAnsi="Heebo" w:cs="Heebo"/>
+          <w:b/>
+          <w:bCs/>
           <w:noProof/>
+          <w:sz w:val="24"/>
+          <w:szCs w:val="24"/>
+          <w:lang w:val="en-US"/>
+        </w:rPr>
+        <w:lastRenderedPageBreak/>
+        <mc:AlternateContent>
+          <mc:Choice Requires="wps">
+            <w:drawing>
+              <wp:anchor distT="45720" distB="45720" distL="114300" distR="114300" simplePos="0" relativeHeight="251709440" behindDoc="1" locked="0" layoutInCell="1" allowOverlap="1" wp14:anchorId="6DC44D80" wp14:editId="5AEE2F05">
+                <wp:simplePos x="0" y="0"/>
+                <wp:positionH relativeFrom="margin">
+                  <wp:posOffset>2451100</wp:posOffset>
+                </wp:positionH>
+                <wp:positionV relativeFrom="paragraph">
+                  <wp:posOffset>2776220</wp:posOffset>
+                </wp:positionV>
+                <wp:extent cx="790575" cy="1404620"/>
+                <wp:effectExtent l="0" t="0" r="0" b="0"/>
+                <wp:wrapTight wrapText="bothSides">
+                  <wp:wrapPolygon edited="0">
+                    <wp:start x="1561" y="0"/>
+                    <wp:lineTo x="1561" y="20250"/>
+                    <wp:lineTo x="19778" y="20250"/>
+                    <wp:lineTo x="19778" y="0"/>
+                    <wp:lineTo x="1561" y="0"/>
+                  </wp:wrapPolygon>
+                </wp:wrapTight>
+                <wp:docPr id="221" name="Text Box 2"/>
+                <wp:cNvGraphicFramePr>
+                  <a:graphicFrameLocks xmlns:a="http://schemas.openxmlformats.org/drawingml/2006/main"/>
+                </wp:cNvGraphicFramePr>
+                <a:graphic xmlns:a="http://schemas.openxmlformats.org/drawingml/2006/main">
+                  <a:graphicData uri="http://schemas.microsoft.com/office/word/2010/wordprocessingShape">
+                    <wps:wsp>
+                      <wps:cNvSpPr txBox="1">
+                        <a:spLocks noChangeArrowheads="1"/>
+                      </wps:cNvSpPr>
+                      <wps:spPr bwMode="auto">
+                        <a:xfrm>
+                          <a:off x="0" y="0"/>
+                          <a:ext cx="790575" cy="1404620"/>
+                        </a:xfrm>
+                        <a:prstGeom prst="rect">
+                          <a:avLst/>
+                        </a:prstGeom>
+                        <a:noFill/>
+                        <a:ln w="9525">
+                          <a:noFill/>
+                          <a:miter lim="800000"/>
+                          <a:headEnd/>
+                          <a:tailEnd/>
+                        </a:ln>
+                      </wps:spPr>
+                      <wps:txbx>
+                        <w:txbxContent>
+                          <w:p>
+                            <w:pPr>
+                              <w:jc w:val="center"/>
+                            </w:pPr>
+                            <w:r>
+                              <w:rPr>
+                                <w:lang w:val="en-US"/>
+                              </w:rPr>
+                              <w:t>Figure 1.</w:t>
+                            </w:r>
+                            <w:r>
+                              <w:rPr>
+                                <w:lang w:val="en-US"/>
+                              </w:rPr>
+                              <w:t>3</w:t>
+                            </w:r>
+                          </w:p>
+                        </w:txbxContent>
+                      </wps:txbx>
+                      <wps:bodyPr rot="0" vert="horz" wrap="square" lIns="91440" tIns="45720" rIns="91440" bIns="45720" anchor="t" anchorCtr="0">
+                        <a:spAutoFit/>
+                      </wps:bodyPr>
+                    </wps:wsp>
+                  </a:graphicData>
+                </a:graphic>
+                <wp14:sizeRelH relativeFrom="margin">
+                  <wp14:pctWidth>0</wp14:pctWidth>
+                </wp14:sizeRelH>
+                <wp14:sizeRelV relativeFrom="margin">
+                  <wp14:pctHeight>20000</wp14:pctHeight>
+                </wp14:sizeRelV>
+              </wp:anchor>
+            </w:drawing>
+          </mc:Choice>
+          <mc:Fallback>
+            <w:pict>
+              <v:shape w14:anchorId="6DC44D80" id="_x0000_s1028" type="#_x0000_t202" style="position:absolute;left:0;text-align:left;margin-left:193pt;margin-top:218.6pt;width:62.25pt;height:110.6pt;z-index:-251607040;visibility:visible;mso-wrap-style:square;mso-width-percent:0;mso-height-percent:200;mso-wrap-distance-left:9pt;mso-wrap-distance-top:3.6pt;mso-wrap-distance-right:9pt;mso-wrap-distance-bottom:3.6pt;mso-position-horizontal:absolute;mso-position-horizontal-relative:margin;mso-position-vertical:absolute;mso-position-vertical-relative:text;mso-width-percent:0;mso-height-percent:200;mso-width-relative:margin;mso-height-relative:margin;v-text-anchor:top" o:gfxdata="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" filled="f" stroked="f">
+                <v:textbox style="mso-fit-shape-to-text:t">
+                  <w:txbxContent>
+                    <w:p>
+                      <w:pPr>
+                        <w:jc w:val="center"/>
+                      </w:pPr>
+                      <w:r>
+                        <w:rPr>
+                          <w:lang w:val="en-US"/>
+                        </w:rPr>
+                        <w:t>Figure 1.</w:t>
+                      </w:r>
+                      <w:r>
+                        <w:rPr>
+                          <w:lang w:val="en-US"/>
+                        </w:rPr>
+                        <w:t>3</w:t>
+                      </w:r>
+                    </w:p>
+                  </w:txbxContent>
+                </v:textbox>
+                <w10:wrap type="tight" anchorx="margin"/>
+              </v:shape>
+            </w:pict>
+          </mc:Fallback>
+        </mc:AlternateContent>
+      </w:r>
+      <w:r>
+        <w:rPr>
+          <w:b/>
+          <w:bCs/>
+          <w:sz w:val="24"/>
+          <w:szCs w:val="24"/>
         </w:rPr>
         <w:drawing>
-          <wp:anchor distT="0" distB="0" distL="114300" distR="114300" simplePos="0" relativeHeight="251672576" behindDoc="0" locked="0" layoutInCell="1" allowOverlap="1" wp14:anchorId="6135B061" wp14:editId="66FCF1A7">
+          <wp:anchor distT="0" distB="0" distL="114300" distR="114300" simplePos="0" relativeHeight="251707392" behindDoc="0" locked="0" layoutInCell="1" allowOverlap="1" wp14:anchorId="410B8C21" wp14:editId="6FEDD97E">
             <wp:simplePos x="0" y="0"/>
             <wp:positionH relativeFrom="margin">
               <wp:align>center</wp:align>
             </wp:positionH>
             <wp:positionV relativeFrom="paragraph">
-              <wp:posOffset>622935</wp:posOffset>
+              <wp:posOffset>336550</wp:posOffset>
             </wp:positionV>
-            <wp:extent cx="7279640" cy="3291840"/>
-            <wp:effectExtent l="0" t="0" r="0" b="3810"/>
+            <wp:extent cx="7291705" cy="2402840"/>
+            <wp:effectExtent l="0" t="0" r="4445" b="0"/>
             <wp:wrapTopAndBottom/>
-            <wp:docPr id="18" name="Picture 18"/>
+            <wp:docPr id="220" name="Picture 3">
+              <a:extLst xmlns:a="http://schemas.openxmlformats.org/drawingml/2006/main">
+                <a:ext uri="{FF2B5EF4-FFF2-40B4-BE49-F238E27FC236}">
+                  <a16:creationId xmlns:a16="http://schemas.microsoft.com/office/drawing/2014/main" id="{610E8841-6739-6F85-BFC7-BF02E5C5CF32}"/>
+                </a:ext>
+              </a:extLst>
+            </wp:docPr>
             <wp:cNvGraphicFramePr>
               <a:graphicFrameLocks xmlns:a="http://schemas.openxmlformats.org/drawingml/2006/main" noChangeAspect="1"/>
             </wp:cNvGraphicFramePr>
@@ -9079,39 +9327,37 @@
               <a:graphicData uri="http://schemas.openxmlformats.org/drawingml/2006/picture">
                 <pic:pic xmlns:pic="http://schemas.openxmlformats.org/drawingml/2006/picture">
                   <pic:nvPicPr>
-                    <pic:cNvPr id="0" name="Picture 8"/>
+                    <pic:cNvPr id="4" name="Picture 3">
+                      <a:extLst>
+                        <a:ext uri="{FF2B5EF4-FFF2-40B4-BE49-F238E27FC236}">
+                          <a16:creationId xmlns:a16="http://schemas.microsoft.com/office/drawing/2014/main" id="{610E8841-6739-6F85-BFC7-BF02E5C5CF32}"/>
+                        </a:ext>
+                      </a:extLst>
+                    </pic:cNvPr>
                     <pic:cNvPicPr>
-                      <a:picLocks noChangeAspect="1" noChangeArrowheads="1"/>
+                      <a:picLocks noChangeAspect="1"/>
                     </pic:cNvPicPr>
                   </pic:nvPicPr>
-                  <pic:blipFill rotWithShape="1">
-                    <a:blip r:embed="rId13">
+                  <pic:blipFill>
+                    <a:blip r:embed="rId14">
                       <a:extLst>
                         <a:ext uri="{28A0092B-C50C-407E-A947-70E740481C1C}">
                           <a14:useLocalDpi xmlns:a14="http://schemas.microsoft.com/office/drawing/2010/main" val="0"/>
                         </a:ext>
                       </a:extLst>
                     </a:blip>
-                    <a:srcRect l="1082" t="4863" r="2053" b="2450"/>
-                    <a:stretch/>
+                    <a:stretch>
+                      <a:fillRect/>
+                    </a:stretch>
                   </pic:blipFill>
-                  <pic:spPr bwMode="auto">
+                  <pic:spPr>
                     <a:xfrm>
                       <a:off x="0" y="0"/>
-                      <a:ext cx="7279640" cy="3291840"/>
+                      <a:ext cx="7291705" cy="2402840"/>
                     </a:xfrm>
                     <a:prstGeom prst="rect">
                       <a:avLst/>
                     </a:prstGeom>
-                    <a:noFill/>
-                    <a:ln>
-                      <a:noFill/>
-                    </a:ln>
-                    <a:extLst>
-                      <a:ext uri="{53640926-AAD7-44D8-BBD7-CCE9431645EC}">
-                        <a14:shadowObscured xmlns:a14="http://schemas.microsoft.com/office/drawing/2010/main"/>
-                      </a:ext>
-                    </a:extLst>
                   </pic:spPr>
                 </pic:pic>
               </a:graphicData>
@@ -9132,16 +9378,73 @@
           <w:szCs w:val="24"/>
           <w:lang w:val="en-US"/>
         </w:rPr>
-        <w:t>This activity diagram describes the fl</w:t>
-      </w:r>
-      <w:r>
-        <w:rPr>
-          <w:rFonts w:ascii="Heebo" w:hAnsi="Heebo" w:cs="Heebo" w:hint="cs"/>
-          <w:sz w:val="24"/>
-          <w:szCs w:val="24"/>
-          <w:lang w:val="en-US"/>
-        </w:rPr>
-        <w:t>ow of the creating and searching services.</w:t>
+        <w:t xml:space="preserve">This activity diagram describes the flow of the </w:t>
+      </w:r>
+      <w:r>
+        <w:rPr>
+          <w:rFonts w:ascii="Heebo" w:hAnsi="Heebo" w:cs="Heebo"/>
+          <w:sz w:val="24"/>
+          <w:szCs w:val="24"/>
+          <w:lang w:val="en-US"/>
+        </w:rPr>
+        <w:t>providing</w:t>
+      </w:r>
+      <w:r>
+        <w:rPr>
+          <w:rFonts w:ascii="Heebo" w:hAnsi="Heebo" w:cs="Heebo" w:hint="cs"/>
+          <w:sz w:val="24"/>
+          <w:szCs w:val="24"/>
+          <w:lang w:val="en-US"/>
+        </w:rPr>
+        <w:t xml:space="preserve"> </w:t>
+      </w:r>
+      <w:r>
+        <w:rPr>
+          <w:rFonts w:ascii="Heebo" w:hAnsi="Heebo" w:cs="Heebo"/>
+          <w:sz w:val="24"/>
+          <w:szCs w:val="24"/>
+          <w:lang w:val="en-US"/>
+        </w:rPr>
+        <w:t xml:space="preserve">a </w:t>
+      </w:r>
+      <w:r>
+        <w:rPr>
+          <w:rFonts w:ascii="Heebo" w:hAnsi="Heebo" w:cs="Heebo" w:hint="cs"/>
+          <w:sz w:val="24"/>
+          <w:szCs w:val="24"/>
+          <w:lang w:val="en-US"/>
+        </w:rPr>
+        <w:t>service</w:t>
+      </w:r>
+      <w:r>
+        <w:rPr>
+          <w:b/>
+          <w:bCs/>
+          <w:sz w:val="24"/>
+          <w:szCs w:val="24"/>
+          <w:lang w:val="en-US"/>
+        </w:rPr>
+        <w:t xml:space="preserve"> </w:t>
+      </w:r>
+      <w:r>
+        <w:rPr>
+          <w:b/>
+          <w:bCs/>
+          <w:sz w:val="24"/>
+          <w:szCs w:val="24"/>
+          <w:lang w:val="en-US"/>
+        </w:rPr>
+        <w:br/>
+      </w:r>
+      <w:r>
+        <w:rPr>
+          <w:b/>
+          <w:bCs/>
+          <w:sz w:val="24"/>
+          <w:szCs w:val="24"/>
+          <w:lang w:val="en-US"/>
+        </w:rPr>
+        <w:t xml:space="preserve"> </w:t>
       </w:r>
       <w:r>
         <w:rPr>
@@ -9339,7 +9642,7 @@
                     <pic:cNvPicPr/>
                   </pic:nvPicPr>
                   <pic:blipFill>
-                    <a:blip r:embed="rId14" cstate="print">
+                    <a:blip r:embed="rId15" cstate="print">
                       <a:extLst>
                         <a:ext uri="{28A0092B-C50C-407E-A947-70E740481C1C}">
                           <a14:useLocalDpi xmlns:a14="http://schemas.microsoft.com/office/drawing/2010/main" val="0"/>
@@ -9796,7 +10099,7 @@
                     <pic:cNvPicPr/>
                   </pic:nvPicPr>
                   <pic:blipFill>
-                    <a:blip r:embed="rId15" cstate="print">
+                    <a:blip r:embed="rId16" cstate="print">
                       <a:extLst>
                         <a:ext uri="{28A0092B-C50C-407E-A947-70E740481C1C}">
                           <a14:useLocalDpi xmlns:a14="http://schemas.microsoft.com/office/drawing/2010/main" val="0"/>
@@ -10261,7 +10564,7 @@
                     <pic:cNvPicPr/>
                   </pic:nvPicPr>
                   <pic:blipFill>
-                    <a:blip r:embed="rId16" cstate="print">
+                    <a:blip r:embed="rId17" cstate="print">
                       <a:extLst>
                         <a:ext uri="{28A0092B-C50C-407E-A947-70E740481C1C}">
                           <a14:useLocalDpi xmlns:a14="http://schemas.microsoft.com/office/drawing/2010/main" val="0"/>
@@ -10563,7 +10866,7 @@
                     <pic:cNvPicPr/>
                   </pic:nvPicPr>
                   <pic:blipFill>
-                    <a:blip r:embed="rId17" cstate="print">
+                    <a:blip r:embed="rId18" cstate="print">
                       <a:extLst>
                         <a:ext uri="{28A0092B-C50C-407E-A947-70E740481C1C}">
                           <a14:useLocalDpi xmlns:a14="http://schemas.microsoft.com/office/drawing/2010/main" val="0"/>
@@ -10810,7 +11113,7 @@
                     <pic:cNvPicPr/>
                   </pic:nvPicPr>
                   <pic:blipFill>
-                    <a:blip r:embed="rId18" cstate="print">
+                    <a:blip r:embed="rId19" cstate="print">
                       <a:extLst>
                         <a:ext uri="{28A0092B-C50C-407E-A947-70E740481C1C}">
                           <a14:useLocalDpi xmlns:a14="http://schemas.microsoft.com/office/drawing/2010/main" val="0"/>
@@ -11225,7 +11528,7 @@
                     <pic:cNvPicPr/>
                   </pic:nvPicPr>
                   <pic:blipFill>
-                    <a:blip r:embed="rId19"/>
+                    <a:blip r:embed="rId20"/>
                     <a:stretch>
                       <a:fillRect/>
                     </a:stretch>
@@ -11408,7 +11711,7 @@
                     <pic:cNvPicPr/>
                   </pic:nvPicPr>
                   <pic:blipFill>
-                    <a:blip r:embed="rId20" cstate="print">
+                    <a:blip r:embed="rId21" cstate="print">
                       <a:extLst>
                         <a:ext uri="{28A0092B-C50C-407E-A947-70E740481C1C}">
                           <a14:useLocalDpi xmlns:a14="http://schemas.microsoft.com/office/drawing/2010/main" val="0"/>
@@ -11718,7 +12021,7 @@
                     <pic:cNvPicPr/>
                   </pic:nvPicPr>
                   <pic:blipFill>
-                    <a:blip r:embed="rId21" cstate="print">
+                    <a:blip r:embed="rId22" cstate="print">
                       <a:extLst>
                         <a:ext uri="{28A0092B-C50C-407E-A947-70E740481C1C}">
                           <a14:useLocalDpi xmlns:a14="http://schemas.microsoft.com/office/drawing/2010/main" val="0"/>
@@ -12076,14 +12379,13 @@
           <w:rFonts w:ascii="Heebo" w:hAnsi="Heebo" w:cs="Heebo"/>
           <w:b/>
           <w:bCs/>
-          <w:noProof/>
           <w:sz w:val="24"/>
           <w:szCs w:val="24"/>
         </w:rPr>
         <mc:AlternateContent>
           <mc:Choice Requires="wpg">
             <w:drawing>
-              <wp:anchor distT="0" distB="0" distL="114300" distR="114300" simplePos="0" relativeHeight="251703296" behindDoc="0" locked="0" layoutInCell="1" allowOverlap="1" wp14:anchorId="27EC35ED" wp14:editId="2BDD998B">
+              <wp:anchor distT="0" distB="0" distL="114300" distR="114300" simplePos="0" relativeHeight="251706368" behindDoc="0" locked="0" layoutInCell="1" allowOverlap="1" wp14:anchorId="1BAC8486" wp14:editId="6B38E13E">
                 <wp:simplePos x="0" y="0"/>
                 <wp:positionH relativeFrom="column">
                   <wp:posOffset>0</wp:posOffset>
@@ -12094,8 +12396,8 @@
                 <wp:extent cx="5552787" cy="3173594"/>
                 <wp:effectExtent l="0" t="0" r="10160" b="0"/>
                 <wp:wrapNone/>
-                <wp:docPr id="14" name="Group 1042"/>
-                <wp:cNvGraphicFramePr/>
+                <wp:docPr id="23" name="Group 5"/>
+                <wp:cNvGraphicFramePr xmlns:a="http://schemas.openxmlformats.org/drawingml/2006/main"/>
                 <a:graphic xmlns:a="http://schemas.openxmlformats.org/drawingml/2006/main">
                   <a:graphicData uri="http://schemas.microsoft.com/office/word/2010/wordprocessingGroup">
                     <wpg:wgp>
@@ -12109,7 +12411,7 @@
                         </a:xfrm>
                       </wpg:grpSpPr>
                       <wpg:grpSp>
-                        <wpg:cNvPr id="24" name="Group 24"/>
+                        <wpg:cNvPr id="25" name="Group 25"/>
                         <wpg:cNvGrpSpPr/>
                         <wpg:grpSpPr>
                           <a:xfrm>
@@ -12119,305 +12421,530 @@
                             <a:chExt cx="5552787" cy="3173594"/>
                           </a:xfrm>
                         </wpg:grpSpPr>
-                        <wps:wsp>
-                          <wps:cNvPr id="26" name="Straight Arrow Connector 26"/>
-                          <wps:cNvCnPr>
-                            <a:cxnSpLocks/>
-                          </wps:cNvCnPr>
-                          <wps:spPr>
-                            <a:xfrm flipH="1">
-                              <a:off x="962685" y="1550049"/>
-                              <a:ext cx="1553284" cy="605762"/>
-                            </a:xfrm>
-                            <a:prstGeom prst="straightConnector1">
-                              <a:avLst/>
-                            </a:prstGeom>
-                            <a:ln>
-                              <a:tailEnd type="triangle"/>
-                            </a:ln>
-                          </wps:spPr>
-                          <wps:style>
-                            <a:lnRef idx="1">
-                              <a:schemeClr val="accent1"/>
-                            </a:lnRef>
-                            <a:fillRef idx="0">
-                              <a:schemeClr val="accent1"/>
-                            </a:fillRef>
-                            <a:effectRef idx="0">
-                              <a:schemeClr val="accent1"/>
-                            </a:effectRef>
-                            <a:fontRef idx="minor">
-                              <a:schemeClr val="tx1"/>
-                            </a:fontRef>
-                          </wps:style>
-                          <wps:bodyPr/>
-                        </wps:wsp>
-                        <wps:wsp>
-                          <wps:cNvPr id="27" name="TextBox 42"/>
-                          <wps:cNvSpPr txBox="1"/>
-                          <wps:spPr>
-                            <a:xfrm rot="20285844">
-                              <a:off x="1225574" y="1794485"/>
-                              <a:ext cx="1296035" cy="593725"/>
-                            </a:xfrm>
-                            <a:prstGeom prst="rect">
-                              <a:avLst/>
-                            </a:prstGeom>
-                            <a:noFill/>
-                          </wps:spPr>
-                          <wps:txbx>
-                            <w:txbxContent>
-                              <w:p>
-                                <w:pPr>
-                                  <w:wordWrap w:val="0"/>
-                                  <w:jc w:val="center"/>
-                                  <w:rPr>
-                                    <w:rFonts w:ascii="Nunito Black" w:hAnsi="Nunito Black"/>
-                                    <w:color w:val="000000" w:themeColor="text1"/>
-                                    <w:kern w:val="24"/>
-                                    <w:sz w:val="16"/>
-                                    <w:szCs w:val="16"/>
-                                    <w:lang w:val="en-US"/>
-                                  </w:rPr>
-                                </w:pPr>
-                                <w:r>
-                                  <w:rPr>
-                                    <w:rFonts w:ascii="Nunito Black" w:hAnsi="Nunito Black"/>
-                                    <w:color w:val="000000" w:themeColor="text1"/>
-                                    <w:kern w:val="24"/>
-                                    <w:sz w:val="16"/>
-                                    <w:szCs w:val="16"/>
-                                    <w:lang w:val="en-US"/>
-                                  </w:rPr>
-                                  <w:t>Push notification</w:t>
-                                </w:r>
-                              </w:p>
-                              <w:p>
-                                <w:pPr>
-                                  <w:wordWrap w:val="0"/>
-                                  <w:jc w:val="center"/>
-                                  <w:rPr>
-                                    <w:rFonts w:ascii="Nunito Black" w:hAnsi="Nunito Black"/>
-                                    <w:color w:val="000000" w:themeColor="text1"/>
-                                    <w:kern w:val="24"/>
-                                    <w:sz w:val="16"/>
-                                    <w:szCs w:val="16"/>
-                                    <w:lang w:val="en-US"/>
-                                  </w:rPr>
-                                </w:pPr>
-                                <w:r>
-                                  <w:rPr>
-                                    <w:rFonts w:ascii="Nunito Black" w:hAnsi="Nunito Black"/>
-                                    <w:color w:val="000000" w:themeColor="text1"/>
-                                    <w:kern w:val="24"/>
-                                    <w:sz w:val="16"/>
-                                    <w:szCs w:val="16"/>
-                                    <w:lang w:val="en-US"/>
-                                  </w:rPr>
-                                  <w:t>Of the service</w:t>
-                                </w:r>
-                              </w:p>
-                            </w:txbxContent>
-                          </wps:txbx>
-                          <wps:bodyPr wrap="square">
-                            <a:spAutoFit/>
-                          </wps:bodyPr>
-                        </wps:wsp>
-                        <wps:wsp>
-                          <wps:cNvPr id="28" name="TextBox 43"/>
-                          <wps:cNvSpPr txBox="1"/>
-                          <wps:spPr>
-                            <a:xfrm rot="1210020">
-                              <a:off x="1161158" y="564557"/>
-                              <a:ext cx="1296035" cy="342900"/>
-                            </a:xfrm>
-                            <a:prstGeom prst="rect">
-                              <a:avLst/>
-                            </a:prstGeom>
-                            <a:noFill/>
-                          </wps:spPr>
-                          <wps:txbx>
-                            <w:txbxContent>
-                              <w:p>
-                                <w:pPr>
-                                  <w:wordWrap w:val="0"/>
-                                  <w:jc w:val="center"/>
-                                  <w:rPr>
-                                    <w:rFonts w:ascii="Nunito Black" w:hAnsi="Nunito Black"/>
-                                    <w:color w:val="000000" w:themeColor="text1"/>
-                                    <w:kern w:val="24"/>
-                                    <w:sz w:val="16"/>
-                                    <w:szCs w:val="16"/>
-                                    <w:lang w:val="en-US"/>
-                                  </w:rPr>
-                                </w:pPr>
-                                <w:r>
-                                  <w:rPr>
-                                    <w:rFonts w:ascii="Nunito Black" w:hAnsi="Nunito Black"/>
-                                    <w:color w:val="000000" w:themeColor="text1"/>
-                                    <w:kern w:val="24"/>
-                                    <w:sz w:val="16"/>
-                                    <w:szCs w:val="16"/>
-                                    <w:lang w:val="en-US"/>
-                                  </w:rPr>
-                                  <w:t>Create new request</w:t>
-                                </w:r>
-                              </w:p>
-                            </w:txbxContent>
-                          </wps:txbx>
-                          <wps:bodyPr wrap="square">
-                            <a:spAutoFit/>
-                          </wps:bodyPr>
-                        </wps:wsp>
                         <wpg:grpSp>
-                          <wpg:cNvPr id="29" name="Group 29"/>
+                          <wpg:cNvPr id="56" name="Group 56"/>
                           <wpg:cNvGrpSpPr/>
                           <wpg:grpSpPr>
                             <a:xfrm>
-                              <a:off x="2452760" y="564140"/>
-                              <a:ext cx="3100027" cy="2172164"/>
-                              <a:chOff x="2452760" y="564140"/>
-                              <a:chExt cx="3100027" cy="2172164"/>
+                              <a:off x="0" y="0"/>
+                              <a:ext cx="5552787" cy="3173594"/>
+                              <a:chOff x="0" y="0"/>
+                              <a:chExt cx="5552787" cy="3173594"/>
                             </a:xfrm>
                           </wpg:grpSpPr>
                           <wps:wsp>
-                            <wps:cNvPr id="30" name="Rectangle: Rounded Corners 30"/>
-                            <wps:cNvSpPr/>
+                            <wps:cNvPr id="57" name="Straight Arrow Connector 57"/>
+                            <wps:cNvCnPr>
+                              <a:cxnSpLocks/>
+                            </wps:cNvCnPr>
                             <wps:spPr>
-                              <a:xfrm>
-                                <a:off x="2744475" y="564140"/>
-                                <a:ext cx="2808312" cy="2172164"/>
+                              <a:xfrm flipH="1">
+                                <a:off x="960133" y="1728016"/>
+                                <a:ext cx="1553284" cy="605762"/>
                               </a:xfrm>
-                              <a:prstGeom prst="roundRect">
+                              <a:prstGeom prst="straightConnector1">
                                 <a:avLst/>
                               </a:prstGeom>
-                              <a:noFill/>
                               <a:ln>
-                                <a:prstDash val="sysDash"/>
+                                <a:tailEnd type="triangle"/>
                               </a:ln>
                             </wps:spPr>
                             <wps:style>
-                              <a:lnRef idx="2">
-                                <a:schemeClr val="accent3"/>
+                              <a:lnRef idx="1">
+                                <a:schemeClr val="accent1"/>
                               </a:lnRef>
-                              <a:fillRef idx="1">
-                                <a:schemeClr val="lt1"/>
+                              <a:fillRef idx="0">
+                                <a:schemeClr val="accent1"/>
                               </a:fillRef>
                               <a:effectRef idx="0">
-                                <a:schemeClr val="accent3"/>
+                                <a:schemeClr val="accent1"/>
                               </a:effectRef>
                               <a:fontRef idx="minor">
-                                <a:schemeClr val="dk1"/>
+                                <a:schemeClr val="tx1"/>
                               </a:fontRef>
                             </wps:style>
-                            <wps:bodyPr rot="0" spcFirstLastPara="0" vert="horz" wrap="square" lIns="91440" tIns="45720" rIns="91440" bIns="45720" numCol="1" spcCol="0" rtlCol="0" fromWordArt="0" anchor="ctr" anchorCtr="0" forceAA="0" compatLnSpc="1">
-                              <a:prstTxWarp prst="textNoShape">
-                                <a:avLst/>
-                              </a:prstTxWarp>
-                              <a:noAutofit/>
-                            </wps:bodyPr>
+                            <wps:bodyPr/>
                           </wps:wsp>
-                          <pic:pic xmlns:pic="http://schemas.openxmlformats.org/drawingml/2006/picture">
-                            <pic:nvPicPr>
-                              <pic:cNvPr id="31" name="Picture 31" descr="How to build a real-time chatroom with Firebase and React (Hooks)"/>
-                              <pic:cNvPicPr>
-                                <a:picLocks noChangeAspect="1" noChangeArrowheads="1"/>
-                              </pic:cNvPicPr>
-                            </pic:nvPicPr>
-                            <pic:blipFill rotWithShape="1">
-                              <a:blip r:embed="rId22" cstate="print">
-                                <a:extLst>
-                                  <a:ext uri="{28A0092B-C50C-407E-A947-70E740481C1C}">
-                                    <a14:useLocalDpi xmlns:a14="http://schemas.microsoft.com/office/drawing/2010/main" val="0"/>
-                                  </a:ext>
-                                </a:extLst>
-                              </a:blip>
-                              <a:srcRect l="22466" t="8406" r="19547" b="7034"/>
-                              <a:stretch/>
-                            </pic:blipFill>
-                            <pic:spPr bwMode="auto">
-                              <a:xfrm>
-                                <a:off x="2452760" y="948440"/>
-                                <a:ext cx="723764" cy="791554"/>
+                          <wps:wsp>
+                            <wps:cNvPr id="59" name="TextBox 42"/>
+                            <wps:cNvSpPr txBox="1"/>
+                            <wps:spPr>
+                              <a:xfrm rot="20285844">
+                                <a:off x="1293773" y="1976382"/>
+                                <a:ext cx="1223010" cy="492125"/>
                               </a:xfrm>
                               <a:prstGeom prst="rect">
                                 <a:avLst/>
                               </a:prstGeom>
                               <a:noFill/>
-                              <a:extLst>
-                                <a:ext uri="{909E8E84-426E-40DD-AFC4-6F175D3DCCD1}">
-                                  <a14:hiddenFill xmlns:a14="http://schemas.microsoft.com/office/drawing/2010/main">
-                                    <a:solidFill>
-                                      <a:srgbClr val="FFFFFF"/>
-                                    </a:solidFill>
-                                  </a14:hiddenFill>
-                                </a:ext>
-                              </a:extLst>
-                            </pic:spPr>
-                          </pic:pic>
-                          <pic:pic xmlns:pic="http://schemas.openxmlformats.org/drawingml/2006/picture">
-                            <pic:nvPicPr>
-                              <pic:cNvPr id="32" name="Picture 32"/>
-                              <pic:cNvPicPr>
-                                <a:picLocks noChangeAspect="1"/>
-                              </pic:cNvPicPr>
-                            </pic:nvPicPr>
-                            <pic:blipFill>
-                              <a:blip r:embed="rId23"/>
-                              <a:stretch>
-                                <a:fillRect/>
-                              </a:stretch>
-                            </pic:blipFill>
-                            <pic:spPr>
-                              <a:xfrm>
-                                <a:off x="3465348" y="649481"/>
-                                <a:ext cx="1296146" cy="289344"/>
+                            </wps:spPr>
+                            <wps:txbx>
+                              <w:txbxContent>
+                                <w:p>
+                                  <w:pPr>
+                                    <w:wordWrap w:val="0"/>
+                                    <w:jc w:val="center"/>
+                                    <w:rPr>
+                                      <w:rFonts w:ascii="Nunito Black" w:hAnsi="Nunito Black"/>
+                                      <w:color w:val="000000" w:themeColor="text1"/>
+                                      <w:kern w:val="24"/>
+                                      <w:sz w:val="16"/>
+                                      <w:szCs w:val="16"/>
+                                      <w:lang w:val="en-US"/>
+                                    </w:rPr>
+                                  </w:pPr>
+                                  <w:r>
+                                    <w:rPr>
+                                      <w:rFonts w:ascii="Nunito Black" w:hAnsi="Nunito Black"/>
+                                      <w:color w:val="000000" w:themeColor="text1"/>
+                                      <w:kern w:val="24"/>
+                                      <w:sz w:val="16"/>
+                                      <w:szCs w:val="16"/>
+                                      <w:lang w:val="en-US"/>
+                                    </w:rPr>
+                                    <w:t>Send recommended services</w:t>
+                                  </w:r>
+                                </w:p>
+                              </w:txbxContent>
+                            </wps:txbx>
+                            <wps:bodyPr wrap="square">
+                              <a:spAutoFit/>
+                            </wps:bodyPr>
+                          </wps:wsp>
+                          <wps:wsp>
+                            <wps:cNvPr id="60" name="TextBox 43"/>
+                            <wps:cNvSpPr txBox="1"/>
+                            <wps:spPr>
+                              <a:xfrm rot="1210020">
+                                <a:off x="1161158" y="564557"/>
+                                <a:ext cx="1296035" cy="342900"/>
                               </a:xfrm>
                               <a:prstGeom prst="rect">
                                 <a:avLst/>
                               </a:prstGeom>
-                            </pic:spPr>
-                          </pic:pic>
+                              <a:noFill/>
+                            </wps:spPr>
+                            <wps:txbx>
+                              <w:txbxContent>
+                                <w:p>
+                                  <w:pPr>
+                                    <w:wordWrap w:val="0"/>
+                                    <w:jc w:val="center"/>
+                                    <w:rPr>
+                                      <w:rFonts w:ascii="Nunito Black" w:hAnsi="Nunito Black"/>
+                                      <w:color w:val="000000" w:themeColor="text1"/>
+                                      <w:kern w:val="24"/>
+                                      <w:sz w:val="16"/>
+                                      <w:szCs w:val="16"/>
+                                      <w:lang w:val="en-US"/>
+                                    </w:rPr>
+                                  </w:pPr>
+                                  <w:r>
+                                    <w:rPr>
+                                      <w:rFonts w:ascii="Nunito Black" w:hAnsi="Nunito Black"/>
+                                      <w:color w:val="000000" w:themeColor="text1"/>
+                                      <w:kern w:val="24"/>
+                                      <w:sz w:val="16"/>
+                                      <w:szCs w:val="16"/>
+                                      <w:lang w:val="en-US"/>
+                                    </w:rPr>
+                                    <w:t>Create new request</w:t>
+                                  </w:r>
+                                </w:p>
+                              </w:txbxContent>
+                            </wps:txbx>
+                            <wps:bodyPr wrap="square">
+                              <a:spAutoFit/>
+                            </wps:bodyPr>
+                          </wps:wsp>
                           <wpg:grpSp>
-                            <wpg:cNvPr id="33" name="Group 33"/>
+                            <wpg:cNvPr id="61" name="Group 61"/>
                             <wpg:cNvGrpSpPr/>
                             <wpg:grpSpPr>
                               <a:xfrm>
-                                <a:off x="4044303" y="1013875"/>
-                                <a:ext cx="1340803" cy="1029956"/>
-                                <a:chOff x="4044303" y="1013875"/>
-                                <a:chExt cx="1340803" cy="1029956"/>
+                                <a:off x="2452760" y="564140"/>
+                                <a:ext cx="3100027" cy="2172164"/>
+                                <a:chOff x="2452760" y="564140"/>
+                                <a:chExt cx="3100027" cy="2172164"/>
                               </a:xfrm>
                             </wpg:grpSpPr>
+                            <wps:wsp>
+                              <wps:cNvPr id="62" name="Rectangle: Rounded Corners 62"/>
+                              <wps:cNvSpPr/>
+                              <wps:spPr>
+                                <a:xfrm>
+                                  <a:off x="2744475" y="564140"/>
+                                  <a:ext cx="2808312" cy="2172164"/>
+                                </a:xfrm>
+                                <a:prstGeom prst="roundRect">
+                                  <a:avLst/>
+                                </a:prstGeom>
+                                <a:noFill/>
+                                <a:ln>
+                                  <a:prstDash val="sysDash"/>
+                                </a:ln>
+                              </wps:spPr>
+                              <wps:style>
+                                <a:lnRef idx="2">
+                                  <a:schemeClr val="accent3"/>
+                                </a:lnRef>
+                                <a:fillRef idx="1">
+                                  <a:schemeClr val="lt1"/>
+                                </a:fillRef>
+                                <a:effectRef idx="0">
+                                  <a:schemeClr val="accent3"/>
+                                </a:effectRef>
+                                <a:fontRef idx="minor">
+                                  <a:schemeClr val="dk1"/>
+                                </a:fontRef>
+                              </wps:style>
+                              <wps:bodyPr rtlCol="0" anchor="ctr"/>
+                            </wps:wsp>
                             <pic:pic xmlns:pic="http://schemas.openxmlformats.org/drawingml/2006/picture">
                               <pic:nvPicPr>
-                                <pic:cNvPr id="34" name="Picture 34"/>
+                                <pic:cNvPr id="63" name="Picture 63" descr="How to build a real-time chatroom with Firebase and React (Hooks)"/>
+                                <pic:cNvPicPr>
+                                  <a:picLocks noChangeAspect="1" noChangeArrowheads="1"/>
+                                </pic:cNvPicPr>
+                              </pic:nvPicPr>
+                              <pic:blipFill rotWithShape="1">
+                                <a:blip r:embed="rId23" cstate="print">
+                                  <a:extLst>
+                                    <a:ext uri="{28A0092B-C50C-407E-A947-70E740481C1C}">
+                                      <a14:useLocalDpi xmlns:a14="http://schemas.microsoft.com/office/drawing/2010/main" val="0"/>
+                                    </a:ext>
+                                  </a:extLst>
+                                </a:blip>
+                                <a:srcRect l="22466" t="8406" r="19547" b="7034"/>
+                                <a:stretch/>
+                              </pic:blipFill>
+                              <pic:spPr bwMode="auto">
+                                <a:xfrm>
+                                  <a:off x="2452760" y="948440"/>
+                                  <a:ext cx="723764" cy="791554"/>
+                                </a:xfrm>
+                                <a:prstGeom prst="rect">
+                                  <a:avLst/>
+                                </a:prstGeom>
+                                <a:noFill/>
+                                <a:extLst>
+                                  <a:ext uri="{909E8E84-426E-40DD-AFC4-6F175D3DCCD1}">
+                                    <a14:hiddenFill xmlns:a14="http://schemas.microsoft.com/office/drawing/2010/main">
+                                      <a:solidFill>
+                                        <a:srgbClr val="FFFFFF"/>
+                                      </a:solidFill>
+                                    </a14:hiddenFill>
+                                  </a:ext>
+                                </a:extLst>
+                              </pic:spPr>
+                            </pic:pic>
+                            <pic:pic xmlns:pic="http://schemas.openxmlformats.org/drawingml/2006/picture">
+                              <pic:nvPicPr>
+                                <pic:cNvPr id="192" name="Picture 192"/>
                                 <pic:cNvPicPr>
                                   <a:picLocks noChangeAspect="1"/>
                                 </pic:cNvPicPr>
                               </pic:nvPicPr>
-                              <pic:blipFill rotWithShape="1">
+                              <pic:blipFill>
                                 <a:blip r:embed="rId24"/>
-                                <a:srcRect/>
-                                <a:stretch/>
+                                <a:stretch>
+                                  <a:fillRect/>
+                                </a:stretch>
                               </pic:blipFill>
                               <pic:spPr>
                                 <a:xfrm>
-                                  <a:off x="4176968" y="1092363"/>
-                                  <a:ext cx="1020826" cy="523884"/>
+                                  <a:off x="3465348" y="649481"/>
+                                  <a:ext cx="1296146" cy="289344"/>
                                 </a:xfrm>
                                 <a:prstGeom prst="rect">
                                   <a:avLst/>
                                 </a:prstGeom>
                               </pic:spPr>
                             </pic:pic>
+                            <wpg:grpSp>
+                              <wpg:cNvPr id="193" name="Group 193"/>
+                              <wpg:cNvGrpSpPr/>
+                              <wpg:grpSpPr>
+                                <a:xfrm>
+                                  <a:off x="4044303" y="1013875"/>
+                                  <a:ext cx="1340803" cy="1029956"/>
+                                  <a:chOff x="4044303" y="1013875"/>
+                                  <a:chExt cx="1340803" cy="1029956"/>
+                                </a:xfrm>
+                              </wpg:grpSpPr>
+                              <pic:pic xmlns:pic="http://schemas.openxmlformats.org/drawingml/2006/picture">
+                                <pic:nvPicPr>
+                                  <pic:cNvPr id="194" name="Picture 194"/>
+                                  <pic:cNvPicPr>
+                                    <a:picLocks noChangeAspect="1"/>
+                                  </pic:cNvPicPr>
+                                </pic:nvPicPr>
+                                <pic:blipFill rotWithShape="1">
+                                  <a:blip r:embed="rId25"/>
+                                  <a:srcRect/>
+                                  <a:stretch/>
+                                </pic:blipFill>
+                                <pic:spPr>
+                                  <a:xfrm>
+                                    <a:off x="4176968" y="1092363"/>
+                                    <a:ext cx="1020826" cy="523884"/>
+                                  </a:xfrm>
+                                  <a:prstGeom prst="rect">
+                                    <a:avLst/>
+                                  </a:prstGeom>
+                                </pic:spPr>
+                              </pic:pic>
+                              <wps:wsp>
+                                <wps:cNvPr id="195" name="TextBox 25"/>
+                                <wps:cNvSpPr txBox="1"/>
+                                <wps:spPr>
+                                  <a:xfrm>
+                                    <a:off x="4088436" y="1551706"/>
+                                    <a:ext cx="1296670" cy="492125"/>
+                                  </a:xfrm>
+                                  <a:prstGeom prst="rect">
+                                    <a:avLst/>
+                                  </a:prstGeom>
+                                  <a:noFill/>
+                                </wps:spPr>
+                                <wps:txbx>
+                                  <w:txbxContent>
+                                    <w:p>
+                                      <w:pPr>
+                                        <w:wordWrap w:val="0"/>
+                                        <w:jc w:val="center"/>
+                                        <w:rPr>
+                                          <w:rFonts w:ascii="Nunito Black" w:hAnsi="Nunito Black"/>
+                                          <w:color w:val="000000" w:themeColor="text1"/>
+                                          <w:kern w:val="24"/>
+                                          <w:sz w:val="16"/>
+                                          <w:szCs w:val="16"/>
+                                          <w:lang w:val="en-US"/>
+                                        </w:rPr>
+                                      </w:pPr>
+                                      <w:r>
+                                        <w:rPr>
+                                          <w:rFonts w:ascii="Nunito Black" w:hAnsi="Nunito Black"/>
+                                          <w:color w:val="000000" w:themeColor="text1"/>
+                                          <w:kern w:val="24"/>
+                                          <w:sz w:val="16"/>
+                                          <w:szCs w:val="16"/>
+                                          <w:lang w:val="en-US"/>
+                                        </w:rPr>
+                                        <w:t>Recommendation</w:t>
+                                      </w:r>
+                                      <w:r>
+                                        <w:rPr>
+                                          <w:rFonts w:ascii="Nunito Black" w:hAnsi="Nunito Black"/>
+                                          <w:color w:val="000000" w:themeColor="text1"/>
+                                          <w:kern w:val="24"/>
+                                          <w:sz w:val="16"/>
+                                          <w:szCs w:val="16"/>
+                                          <w:lang w:val="en-US"/>
+                                        </w:rPr>
+                                        <w:br/>
+                                        <w:t>system</w:t>
+                                      </w:r>
+                                    </w:p>
+                                  </w:txbxContent>
+                                </wps:txbx>
+                                <wps:bodyPr wrap="square">
+                                  <a:spAutoFit/>
+                                </wps:bodyPr>
+                              </wps:wsp>
+                              <wps:wsp>
+                                <wps:cNvPr id="196" name="Rectangle: Rounded Corners 196"/>
+                                <wps:cNvSpPr/>
+                                <wps:spPr>
+                                  <a:xfrm>
+                                    <a:off x="4044303" y="1013875"/>
+                                    <a:ext cx="1296146" cy="873028"/>
+                                  </a:xfrm>
+                                  <a:prstGeom prst="roundRect">
+                                    <a:avLst/>
+                                  </a:prstGeom>
+                                  <a:noFill/>
+                                  <a:ln>
+                                    <a:prstDash val="sysDash"/>
+                                  </a:ln>
+                                </wps:spPr>
+                                <wps:style>
+                                  <a:lnRef idx="2">
+                                    <a:schemeClr val="accent3"/>
+                                  </a:lnRef>
+                                  <a:fillRef idx="1">
+                                    <a:schemeClr val="lt1"/>
+                                  </a:fillRef>
+                                  <a:effectRef idx="0">
+                                    <a:schemeClr val="accent3"/>
+                                  </a:effectRef>
+                                  <a:fontRef idx="minor">
+                                    <a:schemeClr val="dk1"/>
+                                  </a:fontRef>
+                                </wps:style>
+                                <wps:bodyPr rtlCol="0" anchor="ctr"/>
+                              </wps:wsp>
+                            </wpg:grpSp>
                             <wps:wsp>
-                              <wps:cNvPr id="35" name="TextBox 25"/>
+                              <wps:cNvPr id="197" name="Straight Arrow Connector 197"/>
+                              <wps:cNvCnPr>
+                                <a:cxnSpLocks/>
+                              </wps:cNvCnPr>
+                              <wps:spPr>
+                                <a:xfrm flipH="1">
+                                  <a:off x="3176524" y="1450389"/>
+                                  <a:ext cx="867779" cy="10925"/>
+                                </a:xfrm>
+                                <a:prstGeom prst="straightConnector1">
+                                  <a:avLst/>
+                                </a:prstGeom>
+                                <a:ln>
+                                  <a:tailEnd type="triangle"/>
+                                </a:ln>
+                              </wps:spPr>
+                              <wps:style>
+                                <a:lnRef idx="1">
+                                  <a:schemeClr val="accent1"/>
+                                </a:lnRef>
+                                <a:fillRef idx="0">
+                                  <a:schemeClr val="accent1"/>
+                                </a:fillRef>
+                                <a:effectRef idx="0">
+                                  <a:schemeClr val="accent1"/>
+                                </a:effectRef>
+                                <a:fontRef idx="minor">
+                                  <a:schemeClr val="tx1"/>
+                                </a:fontRef>
+                              </wps:style>
+                              <wps:bodyPr/>
+                            </wps:wsp>
+                            <wps:wsp>
+                              <wps:cNvPr id="198" name="Straight Arrow Connector 198"/>
+                              <wps:cNvCnPr>
+                                <a:cxnSpLocks/>
+                              </wps:cNvCnPr>
+                              <wps:spPr>
+                                <a:xfrm flipV="1">
+                                  <a:off x="3176524" y="1332740"/>
+                                  <a:ext cx="857789" cy="11477"/>
+                                </a:xfrm>
+                                <a:prstGeom prst="straightConnector1">
+                                  <a:avLst/>
+                                </a:prstGeom>
+                                <a:ln>
+                                  <a:tailEnd type="triangle"/>
+                                </a:ln>
+                              </wps:spPr>
+                              <wps:style>
+                                <a:lnRef idx="1">
+                                  <a:schemeClr val="accent1"/>
+                                </a:lnRef>
+                                <a:fillRef idx="0">
+                                  <a:schemeClr val="accent1"/>
+                                </a:fillRef>
+                                <a:effectRef idx="0">
+                                  <a:schemeClr val="accent1"/>
+                                </a:effectRef>
+                                <a:fontRef idx="minor">
+                                  <a:schemeClr val="tx1"/>
+                                </a:fontRef>
+                              </wps:style>
+                              <wps:bodyPr/>
+                            </wps:wsp>
+                          </wpg:grpSp>
+                          <wpg:grpSp>
+                            <wpg:cNvPr id="199" name="Group 199"/>
+                            <wpg:cNvGrpSpPr/>
+                            <wpg:grpSpPr>
+                              <a:xfrm>
+                                <a:off x="8171" y="0"/>
+                                <a:ext cx="1008112" cy="1350243"/>
+                                <a:chOff x="8171" y="0"/>
+                                <a:chExt cx="1008112" cy="1350243"/>
+                              </a:xfrm>
+                            </wpg:grpSpPr>
+                            <wpg:grpSp>
+                              <wpg:cNvPr id="200" name="Group 200"/>
+                              <wpg:cNvGrpSpPr/>
+                              <wpg:grpSpPr>
+                                <a:xfrm>
+                                  <a:off x="8171" y="0"/>
+                                  <a:ext cx="1008112" cy="1008112"/>
+                                  <a:chOff x="8171" y="0"/>
+                                  <a:chExt cx="1008112" cy="1008112"/>
+                                </a:xfrm>
+                              </wpg:grpSpPr>
+                              <pic:pic xmlns:pic="http://schemas.openxmlformats.org/drawingml/2006/picture">
+                                <pic:nvPicPr>
+                                  <pic:cNvPr id="201" name="Picture 201"/>
+                                  <pic:cNvPicPr>
+                                    <a:picLocks noChangeAspect="1"/>
+                                  </pic:cNvPicPr>
+                                </pic:nvPicPr>
+                                <pic:blipFill>
+                                  <a:blip r:embed="rId26"/>
+                                  <a:stretch>
+                                    <a:fillRect/>
+                                  </a:stretch>
+                                </pic:blipFill>
+                                <pic:spPr>
+                                  <a:xfrm>
+                                    <a:off x="8171" y="0"/>
+                                    <a:ext cx="1008112" cy="1008112"/>
+                                  </a:xfrm>
+                                  <a:prstGeom prst="rect">
+                                    <a:avLst/>
+                                  </a:prstGeom>
+                                </pic:spPr>
+                              </pic:pic>
+                              <pic:pic xmlns:pic="http://schemas.openxmlformats.org/drawingml/2006/picture">
+                                <pic:nvPicPr>
+                                  <pic:cNvPr id="202" name="Picture 202" descr="Is Xianyu Quietly Giving up Flutter? - Alibaba Cloud Community"/>
+                                  <pic:cNvPicPr>
+                                    <a:picLocks noChangeAspect="1" noChangeArrowheads="1"/>
+                                  </pic:cNvPicPr>
+                                </pic:nvPicPr>
+                                <pic:blipFill>
+                                  <a:blip r:embed="rId27" cstate="print">
+                                    <a:extLst>
+                                      <a:ext uri="{28A0092B-C50C-407E-A947-70E740481C1C}">
+                                        <a14:useLocalDpi xmlns:a14="http://schemas.microsoft.com/office/drawing/2010/main" val="0"/>
+                                      </a:ext>
+                                    </a:extLst>
+                                  </a:blip>
+                                  <a:srcRect/>
+                                  <a:stretch>
+                                    <a:fillRect/>
+                                  </a:stretch>
+                                </pic:blipFill>
+                                <pic:spPr bwMode="auto">
+                                  <a:xfrm>
+                                    <a:off x="296606" y="402198"/>
+                                    <a:ext cx="431242" cy="203716"/>
+                                  </a:xfrm>
+                                  <a:prstGeom prst="rect">
+                                    <a:avLst/>
+                                  </a:prstGeom>
+                                  <a:noFill/>
+                                  <a:extLst>
+                                    <a:ext uri="{909E8E84-426E-40DD-AFC4-6F175D3DCCD1}">
+                                      <a14:hiddenFill xmlns:a14="http://schemas.microsoft.com/office/drawing/2010/main">
+                                        <a:solidFill>
+                                          <a:srgbClr val="FFFFFF"/>
+                                        </a:solidFill>
+                                      </a14:hiddenFill>
+                                    </a:ext>
+                                  </a:extLst>
+                                </pic:spPr>
+                              </pic:pic>
+                            </wpg:grpSp>
+                            <wps:wsp>
+                              <wps:cNvPr id="203" name="TextBox 55"/>
                               <wps:cNvSpPr txBox="1"/>
                               <wps:spPr>
                                 <a:xfrm>
-                                  <a:off x="4088436" y="1551706"/>
-                                  <a:ext cx="1296670" cy="492125"/>
+                                  <a:off x="94794" y="1007343"/>
+                                  <a:ext cx="905510" cy="342900"/>
                                 </a:xfrm>
                                 <a:prstGeom prst="rect">
                                   <a:avLst/>
@@ -12448,8 +12975,130 @@
                                         <w:szCs w:val="16"/>
                                         <w:lang w:val="en-US"/>
                                       </w:rPr>
-                                      <w:t>Recommendation</w:t>
+                                      <w:t>Requester</w:t>
                                     </w:r>
+                                  </w:p>
+                                </w:txbxContent>
+                              </wps:txbx>
+                              <wps:bodyPr wrap="square">
+                                <a:spAutoFit/>
+                              </wps:bodyPr>
+                            </wps:wsp>
+                          </wpg:grpSp>
+                          <wpg:grpSp>
+                            <wpg:cNvPr id="204" name="Group 204"/>
+                            <wpg:cNvGrpSpPr/>
+                            <wpg:grpSpPr>
+                              <a:xfrm>
+                                <a:off x="5714" y="1823154"/>
+                                <a:ext cx="1008112" cy="1350440"/>
+                                <a:chOff x="5714" y="1823154"/>
+                                <a:chExt cx="1008112" cy="1350440"/>
+                              </a:xfrm>
+                            </wpg:grpSpPr>
+                            <wpg:grpSp>
+                              <wpg:cNvPr id="205" name="Group 205"/>
+                              <wpg:cNvGrpSpPr/>
+                              <wpg:grpSpPr>
+                                <a:xfrm>
+                                  <a:off x="5714" y="1823154"/>
+                                  <a:ext cx="1008112" cy="1008112"/>
+                                  <a:chOff x="5714" y="1823154"/>
+                                  <a:chExt cx="1008112" cy="1008112"/>
+                                </a:xfrm>
+                              </wpg:grpSpPr>
+                              <pic:pic xmlns:pic="http://schemas.openxmlformats.org/drawingml/2006/picture">
+                                <pic:nvPicPr>
+                                  <pic:cNvPr id="206" name="Picture 206"/>
+                                  <pic:cNvPicPr>
+                                    <a:picLocks noChangeAspect="1"/>
+                                  </pic:cNvPicPr>
+                                </pic:nvPicPr>
+                                <pic:blipFill>
+                                  <a:blip r:embed="rId26"/>
+                                  <a:stretch>
+                                    <a:fillRect/>
+                                  </a:stretch>
+                                </pic:blipFill>
+                                <pic:spPr>
+                                  <a:xfrm>
+                                    <a:off x="5714" y="1823154"/>
+                                    <a:ext cx="1008112" cy="1008112"/>
+                                  </a:xfrm>
+                                  <a:prstGeom prst="rect">
+                                    <a:avLst/>
+                                  </a:prstGeom>
+                                </pic:spPr>
+                              </pic:pic>
+                              <pic:pic xmlns:pic="http://schemas.openxmlformats.org/drawingml/2006/picture">
+                                <pic:nvPicPr>
+                                  <pic:cNvPr id="207" name="Picture 207" descr="Is Xianyu Quietly Giving up Flutter? - Alibaba Cloud Community"/>
+                                  <pic:cNvPicPr>
+                                    <a:picLocks noChangeAspect="1" noChangeArrowheads="1"/>
+                                  </pic:cNvPicPr>
+                                </pic:nvPicPr>
+                                <pic:blipFill>
+                                  <a:blip r:embed="rId27" cstate="print">
+                                    <a:extLst>
+                                      <a:ext uri="{28A0092B-C50C-407E-A947-70E740481C1C}">
+                                        <a14:useLocalDpi xmlns:a14="http://schemas.microsoft.com/office/drawing/2010/main" val="0"/>
+                                      </a:ext>
+                                    </a:extLst>
+                                  </a:blip>
+                                  <a:srcRect/>
+                                  <a:stretch>
+                                    <a:fillRect/>
+                                  </a:stretch>
+                                </pic:blipFill>
+                                <pic:spPr bwMode="auto">
+                                  <a:xfrm>
+                                    <a:off x="294149" y="2225352"/>
+                                    <a:ext cx="431242" cy="203716"/>
+                                  </a:xfrm>
+                                  <a:prstGeom prst="rect">
+                                    <a:avLst/>
+                                  </a:prstGeom>
+                                  <a:noFill/>
+                                  <a:extLst>
+                                    <a:ext uri="{909E8E84-426E-40DD-AFC4-6F175D3DCCD1}">
+                                      <a14:hiddenFill xmlns:a14="http://schemas.microsoft.com/office/drawing/2010/main">
+                                        <a:solidFill>
+                                          <a:srgbClr val="FFFFFF"/>
+                                        </a:solidFill>
+                                      </a14:hiddenFill>
+                                    </a:ext>
+                                  </a:extLst>
+                                </pic:spPr>
+                              </pic:pic>
+                            </wpg:grpSp>
+                            <wps:wsp>
+                              <wps:cNvPr id="208" name="TextBox 57"/>
+                              <wps:cNvSpPr txBox="1"/>
+                              <wps:spPr>
+                                <a:xfrm>
+                                  <a:off x="80870" y="2830694"/>
+                                  <a:ext cx="905510" cy="342900"/>
+                                </a:xfrm>
+                                <a:prstGeom prst="rect">
+                                  <a:avLst/>
+                                </a:prstGeom>
+                                <a:noFill/>
+                              </wps:spPr>
+                              <wps:txbx>
+                                <w:txbxContent>
+                                  <w:p>
+                                    <w:pPr>
+                                      <w:wordWrap w:val="0"/>
+                                      <w:jc w:val="center"/>
+                                      <w:rPr>
+                                        <w:rFonts w:ascii="Nunito Black" w:hAnsi="Nunito Black"/>
+                                        <w:color w:val="000000" w:themeColor="text1"/>
+                                        <w:kern w:val="24"/>
+                                        <w:sz w:val="16"/>
+                                        <w:szCs w:val="16"/>
+                                        <w:lang w:val="en-US"/>
+                                      </w:rPr>
+                                    </w:pPr>
                                     <w:r>
                                       <w:rPr>
                                         <w:rFonts w:ascii="Nunito Black" w:hAnsi="Nunito Black"/>
@@ -12459,8 +13108,7 @@
                                         <w:szCs w:val="16"/>
                                         <w:lang w:val="en-US"/>
                                       </w:rPr>
-                                      <w:br/>
-                                      <w:t>system</w:t>
+                                      <w:t>Supplier</w:t>
                                     </w:r>
                                   </w:p>
                                 </w:txbxContent>
@@ -12469,53 +13117,16 @@
                                 <a:spAutoFit/>
                               </wps:bodyPr>
                             </wps:wsp>
-                            <wps:wsp>
-                              <wps:cNvPr id="36" name="Rectangle: Rounded Corners 36"/>
-                              <wps:cNvSpPr/>
-                              <wps:spPr>
-                                <a:xfrm>
-                                  <a:off x="4044303" y="1013875"/>
-                                  <a:ext cx="1296146" cy="873028"/>
-                                </a:xfrm>
-                                <a:prstGeom prst="roundRect">
-                                  <a:avLst/>
-                                </a:prstGeom>
-                                <a:noFill/>
-                                <a:ln>
-                                  <a:prstDash val="sysDash"/>
-                                </a:ln>
-                              </wps:spPr>
-                              <wps:style>
-                                <a:lnRef idx="2">
-                                  <a:schemeClr val="accent3"/>
-                                </a:lnRef>
-                                <a:fillRef idx="1">
-                                  <a:schemeClr val="lt1"/>
-                                </a:fillRef>
-                                <a:effectRef idx="0">
-                                  <a:schemeClr val="accent3"/>
-                                </a:effectRef>
-                                <a:fontRef idx="minor">
-                                  <a:schemeClr val="dk1"/>
-                                </a:fontRef>
-                              </wps:style>
-                              <wps:bodyPr rot="0" spcFirstLastPara="0" vert="horz" wrap="square" lIns="91440" tIns="45720" rIns="91440" bIns="45720" numCol="1" spcCol="0" rtlCol="0" fromWordArt="0" anchor="ctr" anchorCtr="0" forceAA="0" compatLnSpc="1">
-                                <a:prstTxWarp prst="textNoShape">
-                                  <a:avLst/>
-                                </a:prstTxWarp>
-                                <a:noAutofit/>
-                              </wps:bodyPr>
-                            </wps:wsp>
                           </wpg:grpSp>
                           <wps:wsp>
-                            <wps:cNvPr id="37" name="Straight Arrow Connector 37"/>
+                            <wps:cNvPr id="209" name="Straight Arrow Connector 209"/>
                             <wps:cNvCnPr>
                               <a:cxnSpLocks/>
                             </wps:cNvCnPr>
                             <wps:spPr>
-                              <a:xfrm flipH="1">
-                                <a:off x="3176524" y="1450389"/>
-                                <a:ext cx="867779" cy="10925"/>
+                              <a:xfrm flipV="1">
+                                <a:off x="435123" y="1206078"/>
+                                <a:ext cx="0" cy="533916"/>
                               </a:xfrm>
                               <a:prstGeom prst="straightConnector1">
                                 <a:avLst/>
@@ -12541,14 +13152,14 @@
                             <wps:bodyPr/>
                           </wps:wsp>
                           <wps:wsp>
-                            <wps:cNvPr id="38" name="Straight Arrow Connector 38"/>
+                            <wps:cNvPr id="210" name="Straight Arrow Connector 210"/>
                             <wps:cNvCnPr>
                               <a:cxnSpLocks/>
                             </wps:cNvCnPr>
                             <wps:spPr>
-                              <a:xfrm flipV="1">
-                                <a:off x="3176524" y="1332740"/>
-                                <a:ext cx="857789" cy="11477"/>
+                              <a:xfrm>
+                                <a:off x="567027" y="1241102"/>
+                                <a:ext cx="0" cy="521258"/>
                               </a:xfrm>
                               <a:prstGeom prst="straightConnector1">
                                 <a:avLst/>
@@ -12573,100 +13184,13 @@
                             </wps:style>
                             <wps:bodyPr/>
                           </wps:wsp>
-                        </wpg:grpSp>
-                        <wpg:grpSp>
-                          <wpg:cNvPr id="39" name="Group 39"/>
-                          <wpg:cNvGrpSpPr/>
-                          <wpg:grpSpPr>
-                            <a:xfrm>
-                              <a:off x="8171" y="0"/>
-                              <a:ext cx="1008112" cy="1350243"/>
-                              <a:chOff x="8171" y="0"/>
-                              <a:chExt cx="1008112" cy="1350243"/>
-                            </a:xfrm>
-                          </wpg:grpSpPr>
-                          <wpg:grpSp>
-                            <wpg:cNvPr id="40" name="Group 40"/>
-                            <wpg:cNvGrpSpPr/>
-                            <wpg:grpSpPr>
-                              <a:xfrm>
-                                <a:off x="8171" y="0"/>
-                                <a:ext cx="1008112" cy="1008112"/>
-                                <a:chOff x="8171" y="0"/>
-                                <a:chExt cx="1008112" cy="1008112"/>
-                              </a:xfrm>
-                            </wpg:grpSpPr>
-                            <pic:pic xmlns:pic="http://schemas.openxmlformats.org/drawingml/2006/picture">
-                              <pic:nvPicPr>
-                                <pic:cNvPr id="41" name="Picture 41"/>
-                                <pic:cNvPicPr>
-                                  <a:picLocks noChangeAspect="1"/>
-                                </pic:cNvPicPr>
-                              </pic:nvPicPr>
-                              <pic:blipFill>
-                                <a:blip r:embed="rId25"/>
-                                <a:stretch>
-                                  <a:fillRect/>
-                                </a:stretch>
-                              </pic:blipFill>
-                              <pic:spPr>
-                                <a:xfrm>
-                                  <a:off x="8171" y="0"/>
-                                  <a:ext cx="1008112" cy="1008112"/>
-                                </a:xfrm>
-                                <a:prstGeom prst="rect">
-                                  <a:avLst/>
-                                </a:prstGeom>
-                              </pic:spPr>
-                            </pic:pic>
-                            <pic:pic xmlns:pic="http://schemas.openxmlformats.org/drawingml/2006/picture">
-                              <pic:nvPicPr>
-                                <pic:cNvPr id="42" name="Picture 42" descr="Is Xianyu Quietly Giving up Flutter? - Alibaba Cloud Community"/>
-                                <pic:cNvPicPr>
-                                  <a:picLocks noChangeAspect="1" noChangeArrowheads="1"/>
-                                </pic:cNvPicPr>
-                              </pic:nvPicPr>
-                              <pic:blipFill>
-                                <a:blip r:embed="rId26" cstate="print">
-                                  <a:extLst>
-                                    <a:ext uri="{28A0092B-C50C-407E-A947-70E740481C1C}">
-                                      <a14:useLocalDpi xmlns:a14="http://schemas.microsoft.com/office/drawing/2010/main" val="0"/>
-                                    </a:ext>
-                                  </a:extLst>
-                                </a:blip>
-                                <a:srcRect/>
-                                <a:stretch>
-                                  <a:fillRect/>
-                                </a:stretch>
-                              </pic:blipFill>
-                              <pic:spPr bwMode="auto">
-                                <a:xfrm>
-                                  <a:off x="296606" y="402198"/>
-                                  <a:ext cx="431242" cy="203716"/>
-                                </a:xfrm>
-                                <a:prstGeom prst="rect">
-                                  <a:avLst/>
-                                </a:prstGeom>
-                                <a:noFill/>
-                                <a:extLst>
-                                  <a:ext uri="{909E8E84-426E-40DD-AFC4-6F175D3DCCD1}">
-                                    <a14:hiddenFill xmlns:a14="http://schemas.microsoft.com/office/drawing/2010/main">
-                                      <a:solidFill>
-                                        <a:srgbClr val="FFFFFF"/>
-                                      </a:solidFill>
-                                    </a14:hiddenFill>
-                                  </a:ext>
-                                </a:extLst>
-                              </pic:spPr>
-                            </pic:pic>
-                          </wpg:grpSp>
                           <wps:wsp>
-                            <wps:cNvPr id="43" name="TextBox 55"/>
+                            <wps:cNvPr id="211" name="TextBox 1028"/>
                             <wps:cNvSpPr txBox="1"/>
                             <wps:spPr>
                               <a:xfrm>
-                                <a:off x="94794" y="1007343"/>
-                                <a:ext cx="905510" cy="342900"/>
+                                <a:off x="0" y="1408956"/>
+                                <a:ext cx="521970" cy="342900"/>
                               </a:xfrm>
                               <a:prstGeom prst="rect">
                                 <a:avLst/>
@@ -12697,7 +13221,7 @@
                                       <w:szCs w:val="16"/>
                                       <w:lang w:val="en-US"/>
                                     </w:rPr>
-                                    <w:t>Requester</w:t>
+                                    <w:t>Chat</w:t>
                                   </w:r>
                                 </w:p>
                               </w:txbxContent>
@@ -12706,149 +13230,89 @@
                               <a:spAutoFit/>
                             </wps:bodyPr>
                           </wps:wsp>
-                        </wpg:grpSp>
-                        <wpg:grpSp>
-                          <wpg:cNvPr id="44" name="Group 44"/>
-                          <wpg:cNvGrpSpPr/>
-                          <wpg:grpSpPr>
-                            <a:xfrm>
-                              <a:off x="5714" y="1823154"/>
-                              <a:ext cx="1008112" cy="1350440"/>
-                              <a:chOff x="5714" y="1823154"/>
-                              <a:chExt cx="1008112" cy="1350440"/>
-                            </a:xfrm>
-                          </wpg:grpSpPr>
-                          <wpg:grpSp>
-                            <wpg:cNvPr id="45" name="Group 45"/>
-                            <wpg:cNvGrpSpPr/>
-                            <wpg:grpSpPr>
-                              <a:xfrm>
-                                <a:off x="5714" y="1823154"/>
-                                <a:ext cx="1008112" cy="1008112"/>
-                                <a:chOff x="5714" y="1823154"/>
-                                <a:chExt cx="1008112" cy="1008112"/>
-                              </a:xfrm>
-                            </wpg:grpSpPr>
-                            <pic:pic xmlns:pic="http://schemas.openxmlformats.org/drawingml/2006/picture">
-                              <pic:nvPicPr>
-                                <pic:cNvPr id="46" name="Picture 46"/>
-                                <pic:cNvPicPr>
-                                  <a:picLocks noChangeAspect="1"/>
-                                </pic:cNvPicPr>
-                              </pic:nvPicPr>
-                              <pic:blipFill>
-                                <a:blip r:embed="rId25"/>
-                                <a:stretch>
-                                  <a:fillRect/>
-                                </a:stretch>
-                              </pic:blipFill>
-                              <pic:spPr>
-                                <a:xfrm>
-                                  <a:off x="5714" y="1823154"/>
-                                  <a:ext cx="1008112" cy="1008112"/>
-                                </a:xfrm>
-                                <a:prstGeom prst="rect">
-                                  <a:avLst/>
-                                </a:prstGeom>
-                              </pic:spPr>
-                            </pic:pic>
-                            <pic:pic xmlns:pic="http://schemas.openxmlformats.org/drawingml/2006/picture">
-                              <pic:nvPicPr>
-                                <pic:cNvPr id="47" name="Picture 47" descr="Is Xianyu Quietly Giving up Flutter? - Alibaba Cloud Community"/>
-                                <pic:cNvPicPr>
-                                  <a:picLocks noChangeAspect="1" noChangeArrowheads="1"/>
-                                </pic:cNvPicPr>
-                              </pic:nvPicPr>
-                              <pic:blipFill>
-                                <a:blip r:embed="rId26" cstate="print">
-                                  <a:extLst>
-                                    <a:ext uri="{28A0092B-C50C-407E-A947-70E740481C1C}">
-                                      <a14:useLocalDpi xmlns:a14="http://schemas.microsoft.com/office/drawing/2010/main" val="0"/>
-                                    </a:ext>
-                                  </a:extLst>
-                                </a:blip>
-                                <a:srcRect/>
-                                <a:stretch>
-                                  <a:fillRect/>
-                                </a:stretch>
-                              </pic:blipFill>
-                              <pic:spPr bwMode="auto">
-                                <a:xfrm>
-                                  <a:off x="294149" y="2225352"/>
-                                  <a:ext cx="431242" cy="203716"/>
-                                </a:xfrm>
-                                <a:prstGeom prst="rect">
-                                  <a:avLst/>
-                                </a:prstGeom>
-                                <a:noFill/>
-                                <a:extLst>
-                                  <a:ext uri="{909E8E84-426E-40DD-AFC4-6F175D3DCCD1}">
-                                    <a14:hiddenFill xmlns:a14="http://schemas.microsoft.com/office/drawing/2010/main">
-                                      <a:solidFill>
-                                        <a:srgbClr val="FFFFFF"/>
-                                      </a:solidFill>
-                                    </a14:hiddenFill>
-                                  </a:ext>
-                                </a:extLst>
-                              </pic:spPr>
-                            </pic:pic>
-                          </wpg:grpSp>
                           <wps:wsp>
-                            <wps:cNvPr id="48" name="TextBox 57"/>
-                            <wps:cNvSpPr txBox="1"/>
+                            <wps:cNvPr id="212" name="Straight Arrow Connector 212"/>
+                            <wps:cNvCnPr>
+                              <a:cxnSpLocks/>
+                            </wps:cNvCnPr>
                             <wps:spPr>
                               <a:xfrm>
-                                <a:off x="80870" y="2830694"/>
-                                <a:ext cx="905510" cy="342900"/>
+                                <a:off x="1016283" y="504056"/>
+                                <a:ext cx="1512168" cy="527800"/>
                               </a:xfrm>
-                              <a:prstGeom prst="rect">
+                              <a:prstGeom prst="straightConnector1">
                                 <a:avLst/>
                               </a:prstGeom>
-                              <a:noFill/>
+                              <a:ln>
+                                <a:tailEnd type="triangle"/>
+                              </a:ln>
                             </wps:spPr>
-                            <wps:txbx>
-                              <w:txbxContent>
-                                <w:p>
-                                  <w:pPr>
-                                    <w:wordWrap w:val="0"/>
-                                    <w:jc w:val="center"/>
-                                    <w:rPr>
-                                      <w:rFonts w:ascii="Nunito Black" w:hAnsi="Nunito Black"/>
-                                      <w:color w:val="000000" w:themeColor="text1"/>
-                                      <w:kern w:val="24"/>
-                                      <w:sz w:val="16"/>
-                                      <w:szCs w:val="16"/>
-                                      <w:lang w:val="en-US"/>
-                                    </w:rPr>
-                                  </w:pPr>
-                                  <w:r>
-                                    <w:rPr>
-                                      <w:rFonts w:ascii="Nunito Black" w:hAnsi="Nunito Black"/>
-                                      <w:color w:val="000000" w:themeColor="text1"/>
-                                      <w:kern w:val="24"/>
-                                      <w:sz w:val="16"/>
-                                      <w:szCs w:val="16"/>
-                                      <w:lang w:val="en-US"/>
-                                    </w:rPr>
-                                    <w:t>Supplier</w:t>
-                                  </w:r>
-                                </w:p>
-                              </w:txbxContent>
-                            </wps:txbx>
-                            <wps:bodyPr wrap="square">
-                              <a:spAutoFit/>
-                            </wps:bodyPr>
+                            <wps:style>
+                              <a:lnRef idx="1">
+                                <a:schemeClr val="accent1"/>
+                              </a:lnRef>
+                              <a:fillRef idx="0">
+                                <a:schemeClr val="accent1"/>
+                              </a:fillRef>
+                              <a:effectRef idx="0">
+                                <a:schemeClr val="accent1"/>
+                              </a:effectRef>
+                              <a:fontRef idx="minor">
+                                <a:schemeClr val="tx1"/>
+                              </a:fontRef>
+                            </wps:style>
+                            <wps:bodyPr/>
                           </wps:wsp>
                         </wpg:grpSp>
+                        <pic:pic xmlns:pic="http://schemas.openxmlformats.org/drawingml/2006/picture">
+                          <pic:nvPicPr>
+                            <pic:cNvPr id="213" name="Picture 213" descr="100,000 Users on Firebase Firestore | by Anthony Dito | Medium"/>
+                            <pic:cNvPicPr>
+                              <a:picLocks noChangeAspect="1" noChangeArrowheads="1"/>
+                            </pic:cNvPicPr>
+                          </pic:nvPicPr>
+                          <pic:blipFill>
+                            <a:blip r:embed="rId28" cstate="print">
+                              <a:extLst>
+                                <a:ext uri="{28A0092B-C50C-407E-A947-70E740481C1C}">
+                                  <a14:useLocalDpi xmlns:a14="http://schemas.microsoft.com/office/drawing/2010/main" val="0"/>
+                                </a:ext>
+                              </a:extLst>
+                            </a:blip>
+                            <a:srcRect/>
+                            <a:stretch>
+                              <a:fillRect/>
+                            </a:stretch>
+                          </pic:blipFill>
+                          <pic:spPr bwMode="auto">
+                            <a:xfrm>
+                              <a:off x="2955475" y="1638445"/>
+                              <a:ext cx="1241228" cy="1230594"/>
+                            </a:xfrm>
+                            <a:prstGeom prst="rect">
+                              <a:avLst/>
+                            </a:prstGeom>
+                            <a:noFill/>
+                            <a:extLst>
+                              <a:ext uri="{909E8E84-426E-40DD-AFC4-6F175D3DCCD1}">
+                                <a14:hiddenFill xmlns:a14="http://schemas.microsoft.com/office/drawing/2010/main">
+                                  <a:solidFill>
+                                    <a:srgbClr val="FFFFFF"/>
+                                  </a:solidFill>
+                                </a14:hiddenFill>
+                              </a:ext>
+                            </a:extLst>
+                          </pic:spPr>
+                        </pic:pic>
                         <wps:wsp>
-                          <wps:cNvPr id="49" name="Straight Arrow Connector 49"/>
+                          <wps:cNvPr id="214" name="Straight Arrow Connector 214"/>
                           <wps:cNvCnPr>
                             <a:cxnSpLocks/>
                           </wps:cNvCnPr>
                           <wps:spPr>
-                            <a:xfrm flipV="1">
-                              <a:off x="435123" y="1206078"/>
-                              <a:ext cx="0" cy="533916"/>
+                            <a:xfrm flipH="1" flipV="1">
+                              <a:off x="2814642" y="1739994"/>
+                              <a:ext cx="557043" cy="411325"/>
                             </a:xfrm>
                             <a:prstGeom prst="straightConnector1">
                               <a:avLst/>
@@ -12874,93 +13338,14 @@
                           <wps:bodyPr/>
                         </wps:wsp>
                         <wps:wsp>
-                          <wps:cNvPr id="50" name="Straight Arrow Connector 50"/>
+                          <wps:cNvPr id="215" name="Straight Arrow Connector 215"/>
                           <wps:cNvCnPr>
                             <a:cxnSpLocks/>
                           </wps:cNvCnPr>
                           <wps:spPr>
                             <a:xfrm>
-                              <a:off x="567027" y="1241102"/>
-                              <a:ext cx="0" cy="521258"/>
-                            </a:xfrm>
-                            <a:prstGeom prst="straightConnector1">
-                              <a:avLst/>
-                            </a:prstGeom>
-                            <a:ln>
-                              <a:tailEnd type="triangle"/>
-                            </a:ln>
-                          </wps:spPr>
-                          <wps:style>
-                            <a:lnRef idx="1">
-                              <a:schemeClr val="accent1"/>
-                            </a:lnRef>
-                            <a:fillRef idx="0">
-                              <a:schemeClr val="accent1"/>
-                            </a:fillRef>
-                            <a:effectRef idx="0">
-                              <a:schemeClr val="accent1"/>
-                            </a:effectRef>
-                            <a:fontRef idx="minor">
-                              <a:schemeClr val="tx1"/>
-                            </a:fontRef>
-                          </wps:style>
-                          <wps:bodyPr/>
-                        </wps:wsp>
-                        <wps:wsp>
-                          <wps:cNvPr id="51" name="TextBox 1028"/>
-                          <wps:cNvSpPr txBox="1"/>
-                          <wps:spPr>
-                            <a:xfrm>
-                              <a:off x="0" y="1408956"/>
-                              <a:ext cx="521970" cy="342900"/>
-                            </a:xfrm>
-                            <a:prstGeom prst="rect">
-                              <a:avLst/>
-                            </a:prstGeom>
-                            <a:noFill/>
-                          </wps:spPr>
-                          <wps:txbx>
-                            <w:txbxContent>
-                              <w:p>
-                                <w:pPr>
-                                  <w:wordWrap w:val="0"/>
-                                  <w:jc w:val="center"/>
-                                  <w:rPr>
-                                    <w:rFonts w:ascii="Nunito Black" w:hAnsi="Nunito Black"/>
-                                    <w:color w:val="000000" w:themeColor="text1"/>
-                                    <w:kern w:val="24"/>
-                                    <w:sz w:val="16"/>
-                                    <w:szCs w:val="16"/>
-                                    <w:lang w:val="en-US"/>
-                                  </w:rPr>
-                                </w:pPr>
-                                <w:r>
-                                  <w:rPr>
-                                    <w:rFonts w:ascii="Nunito Black" w:hAnsi="Nunito Black"/>
-                                    <w:color w:val="000000" w:themeColor="text1"/>
-                                    <w:kern w:val="24"/>
-                                    <w:sz w:val="16"/>
-                                    <w:szCs w:val="16"/>
-                                    <w:lang w:val="en-US"/>
-                                  </w:rPr>
-                                  <w:t>Chat</w:t>
-                                </w:r>
-                              </w:p>
-                            </w:txbxContent>
-                          </wps:txbx>
-                          <wps:bodyPr wrap="square">
-                            <a:spAutoFit/>
-                          </wps:bodyPr>
-                        </wps:wsp>
-                        <wps:wsp>
-                          <wps:cNvPr id="52" name="Straight Arrow Connector 52"/>
-                          <wps:cNvCnPr>
-                            <a:cxnSpLocks/>
-                          </wps:cNvCnPr>
-                          <wps:spPr>
-                            <a:xfrm>
-                              <a:off x="1016283" y="504056"/>
-                              <a:ext cx="1512168" cy="527800"/>
+                              <a:off x="2983036" y="1721296"/>
+                              <a:ext cx="458816" cy="339440"/>
                             </a:xfrm>
                             <a:prstGeom prst="straightConnector1">
                               <a:avLst/>
@@ -12986,55 +13371,15 @@
                           <wps:bodyPr/>
                         </wps:wsp>
                       </wpg:grpSp>
-                      <pic:pic xmlns:pic="http://schemas.openxmlformats.org/drawingml/2006/picture">
-                        <pic:nvPicPr>
-                          <pic:cNvPr id="53" name="Picture 53" descr="100,000 Users on Firebase Firestore | by Anthony Dito | Medium"/>
-                          <pic:cNvPicPr>
-                            <a:picLocks noChangeAspect="1" noChangeArrowheads="1"/>
-                          </pic:cNvPicPr>
-                        </pic:nvPicPr>
-                        <pic:blipFill>
-                          <a:blip r:embed="rId27" cstate="print">
-                            <a:extLst>
-                              <a:ext uri="{28A0092B-C50C-407E-A947-70E740481C1C}">
-                                <a14:useLocalDpi xmlns:a14="http://schemas.microsoft.com/office/drawing/2010/main" val="0"/>
-                              </a:ext>
-                            </a:extLst>
-                          </a:blip>
-                          <a:srcRect/>
-                          <a:stretch>
-                            <a:fillRect/>
-                          </a:stretch>
-                        </pic:blipFill>
-                        <pic:spPr bwMode="auto">
-                          <a:xfrm>
-                            <a:off x="2955475" y="1638445"/>
-                            <a:ext cx="1241228" cy="1230594"/>
-                          </a:xfrm>
-                          <a:prstGeom prst="rect">
-                            <a:avLst/>
-                          </a:prstGeom>
-                          <a:noFill/>
-                          <a:extLst>
-                            <a:ext uri="{909E8E84-426E-40DD-AFC4-6F175D3DCCD1}">
-                              <a14:hiddenFill xmlns:a14="http://schemas.microsoft.com/office/drawing/2010/main">
-                                <a:solidFill>
-                                  <a:srgbClr val="FFFFFF"/>
-                                </a:solidFill>
-                              </a14:hiddenFill>
-                            </a:ext>
-                          </a:extLst>
-                        </pic:spPr>
-                      </pic:pic>
                       <wps:wsp>
-                        <wps:cNvPr id="54" name="Straight Arrow Connector 54"/>
+                        <wps:cNvPr id="216" name="Straight Arrow Connector 216"/>
                         <wps:cNvCnPr>
                           <a:cxnSpLocks/>
                         </wps:cNvCnPr>
                         <wps:spPr>
-                          <a:xfrm flipH="1" flipV="1">
-                            <a:off x="2814642" y="1739994"/>
-                            <a:ext cx="557043" cy="411325"/>
+                          <a:xfrm flipV="1">
+                            <a:off x="950143" y="1581241"/>
+                            <a:ext cx="1513238" cy="591684"/>
                           </a:xfrm>
                           <a:prstGeom prst="straightConnector1">
                             <a:avLst/>
@@ -13060,177 +13405,237 @@
                         <wps:bodyPr/>
                       </wps:wsp>
                       <wps:wsp>
-                        <wps:cNvPr id="55" name="Straight Arrow Connector 55"/>
-                        <wps:cNvCnPr>
-                          <a:cxnSpLocks/>
-                        </wps:cNvCnPr>
+                        <wps:cNvPr id="218" name="TextBox 11"/>
+                        <wps:cNvSpPr txBox="1"/>
                         <wps:spPr>
-                          <a:xfrm>
-                            <a:off x="2983036" y="1721296"/>
-                            <a:ext cx="458816" cy="339440"/>
+                          <a:xfrm rot="20285844">
+                            <a:off x="1030571" y="1570618"/>
+                            <a:ext cx="1283970" cy="492125"/>
                           </a:xfrm>
-                          <a:prstGeom prst="straightConnector1">
+                          <a:prstGeom prst="rect">
                             <a:avLst/>
                           </a:prstGeom>
-                          <a:ln>
-                            <a:tailEnd type="triangle"/>
-                          </a:ln>
+                          <a:noFill/>
                         </wps:spPr>
-                        <wps:style>
-                          <a:lnRef idx="1">
-                            <a:schemeClr val="accent1"/>
-                          </a:lnRef>
-                          <a:fillRef idx="0">
-                            <a:schemeClr val="accent1"/>
-                          </a:fillRef>
-                          <a:effectRef idx="0">
-                            <a:schemeClr val="accent1"/>
-                          </a:effectRef>
-                          <a:fontRef idx="minor">
-                            <a:schemeClr val="tx1"/>
-                          </a:fontRef>
-                        </wps:style>
-                        <wps:bodyPr/>
+                        <wps:txbx>
+                          <w:txbxContent>
+                            <w:p>
+                              <w:pPr>
+                                <w:wordWrap w:val="0"/>
+                                <w:jc w:val="center"/>
+                                <w:rPr>
+                                  <w:rFonts w:ascii="Nunito Black" w:hAnsi="Nunito Black"/>
+                                  <w:color w:val="000000" w:themeColor="text1"/>
+                                  <w:kern w:val="24"/>
+                                  <w:sz w:val="16"/>
+                                  <w:szCs w:val="16"/>
+                                  <w:lang w:val="en-US"/>
+                                </w:rPr>
+                              </w:pPr>
+                              <w:r>
+                                <w:rPr>
+                                  <w:rFonts w:ascii="Nunito Black" w:hAnsi="Nunito Black"/>
+                                  <w:color w:val="000000" w:themeColor="text1"/>
+                                  <w:kern w:val="24"/>
+                                  <w:sz w:val="16"/>
+                                  <w:szCs w:val="16"/>
+                                  <w:lang w:val="en-US"/>
+                                </w:rPr>
+                                <w:t>Ask for recommended services</w:t>
+                              </w:r>
+                            </w:p>
+                          </w:txbxContent>
+                        </wps:txbx>
+                        <wps:bodyPr wrap="square">
+                          <a:spAutoFit/>
+                        </wps:bodyPr>
                       </wps:wsp>
                     </wpg:wgp>
                   </a:graphicData>
                 </a:graphic>
+                <wp14:sizeRelH relativeFrom="margin">
+                  <wp14:pctWidth>0</wp14:pctWidth>
+                </wp14:sizeRelH>
+                <wp14:sizeRelV relativeFrom="margin">
+                  <wp14:pctHeight>0</wp14:pctHeight>
+                </wp14:sizeRelV>
               </wp:anchor>
             </w:drawing>
           </mc:Choice>
           <mc:Fallback>
             <w:pict>
-              <v:group w14:anchorId="27EC35ED" id="Group 1042" o:spid="_x0000_s1037" style="position:absolute;margin-left:0;margin-top:-.05pt;width:437.25pt;height:249.9pt;z-index:251703296" coordsize="55527,31735" o:gfxdata="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">
-                <v:group id="Group 24" o:spid="_x0000_s1038" style="position:absolute;width:55527;height:31735" coordsize="55527,31735" o:gfxdata="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">
-                  <v:shapetype id="_x0000_t32" coordsize="21600,21600" o:spt="32" o:oned="t" path="m,l21600,21600e" filled="f">
-                    <v:path arrowok="t" fillok="f" o:connecttype="none"/>
-                    <o:lock v:ext="edit" shapetype="t"/>
-                  </v:shapetype>
-                  <v:shape id="Straight Arrow Connector 26" o:spid="_x0000_s1039" type="#_x0000_t32" style="position:absolute;left:9626;top:15500;width:15533;height:6058;flip:x;visibility:visible;mso-wrap-style:square" o:connectortype="straight" o:gfxdata="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" strokecolor="#4472c4 [3204]" strokeweight=".5pt">
-                    <v:stroke endarrow="block" joinstyle="miter"/>
-                    <o:lock v:ext="edit" shapetype="f"/>
-                  </v:shape>
-                  <v:shape id="TextBox 42" o:spid="_x0000_s1040" type="#_x0000_t202" style="position:absolute;left:12255;top:17944;width:12961;height:5938;rotation:-1435409fd;visibility:visible;mso-wrap-style:square;v-text-anchor:top" o:gfxdata="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" filled="f" stroked="f">
-                    <v:textbox style="mso-fit-shape-to-text:t">
-                      <w:txbxContent>
-                        <w:p>
-                          <w:pPr>
-                            <w:wordWrap w:val="0"/>
-                            <w:jc w:val="center"/>
-                            <w:rPr>
-                              <w:rFonts w:ascii="Nunito Black" w:hAnsi="Nunito Black"/>
-                              <w:color w:val="000000" w:themeColor="text1"/>
-                              <w:kern w:val="24"/>
-                              <w:sz w:val="16"/>
-                              <w:szCs w:val="16"/>
-                              <w:lang w:val="en-US"/>
-                            </w:rPr>
-                          </w:pPr>
-                          <w:r>
-                            <w:rPr>
-                              <w:rFonts w:ascii="Nunito Black" w:hAnsi="Nunito Black"/>
-                              <w:color w:val="000000" w:themeColor="text1"/>
-                              <w:kern w:val="24"/>
-                              <w:sz w:val="16"/>
-                              <w:szCs w:val="16"/>
-                              <w:lang w:val="en-US"/>
-                            </w:rPr>
-                            <w:t>Push notification</w:t>
-                          </w:r>
-                        </w:p>
-                        <w:p>
-                          <w:pPr>
-                            <w:wordWrap w:val="0"/>
-                            <w:jc w:val="center"/>
-                            <w:rPr>
-                              <w:rFonts w:ascii="Nunito Black" w:hAnsi="Nunito Black"/>
-                              <w:color w:val="000000" w:themeColor="text1"/>
-                              <w:kern w:val="24"/>
-                              <w:sz w:val="16"/>
-                              <w:szCs w:val="16"/>
-                              <w:lang w:val="en-US"/>
-                            </w:rPr>
-                          </w:pPr>
-                          <w:r>
-                            <w:rPr>
-                              <w:rFonts w:ascii="Nunito Black" w:hAnsi="Nunito Black"/>
-                              <w:color w:val="000000" w:themeColor="text1"/>
-                              <w:kern w:val="24"/>
-                              <w:sz w:val="16"/>
-                              <w:szCs w:val="16"/>
-                              <w:lang w:val="en-US"/>
-                            </w:rPr>
-                            <w:t>Of the service</w:t>
-                          </w:r>
-                        </w:p>
-                      </w:txbxContent>
-                    </v:textbox>
-                  </v:shape>
-                  <v:shape id="TextBox 43" o:spid="_x0000_s1041" type="#_x0000_t202" style="position:absolute;left:11611;top:5645;width:12960;height:3429;rotation:1321665fd;visibility:visible;mso-wrap-style:square;v-text-anchor:top" o:gfxdata="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" filled="f" stroked="f">
-                    <v:textbox style="mso-fit-shape-to-text:t">
-                      <w:txbxContent>
-                        <w:p>
-                          <w:pPr>
-                            <w:wordWrap w:val="0"/>
-                            <w:jc w:val="center"/>
-                            <w:rPr>
-                              <w:rFonts w:ascii="Nunito Black" w:hAnsi="Nunito Black"/>
-                              <w:color w:val="000000" w:themeColor="text1"/>
-                              <w:kern w:val="24"/>
-                              <w:sz w:val="16"/>
-                              <w:szCs w:val="16"/>
-                              <w:lang w:val="en-US"/>
-                            </w:rPr>
-                          </w:pPr>
-                          <w:r>
-                            <w:rPr>
-                              <w:rFonts w:ascii="Nunito Black" w:hAnsi="Nunito Black"/>
-                              <w:color w:val="000000" w:themeColor="text1"/>
-                              <w:kern w:val="24"/>
-                              <w:sz w:val="16"/>
-                              <w:szCs w:val="16"/>
-                              <w:lang w:val="en-US"/>
-                            </w:rPr>
-                            <w:t>Create new request</w:t>
-                          </w:r>
-                        </w:p>
-                      </w:txbxContent>
-                    </v:textbox>
-                  </v:shape>
-                  <v:group id="Group 29" o:spid="_x0000_s1042" style="position:absolute;left:24527;top:5641;width:31000;height:21722" coordorigin="24527,5641" coordsize="31000,21721" o:gfxdata="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">
-                    <v:roundrect id="Rectangle: Rounded Corners 30" o:spid="_x0000_s1043" style="position:absolute;left:27444;top:5641;width:28083;height:21722;visibility:visible;mso-wrap-style:square;v-text-anchor:middle" arcsize="10923f" o:gfxdata="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" filled="f" strokecolor="#a5a5a5 [3206]" strokeweight="1pt">
-                      <v:stroke dashstyle="3 1" joinstyle="miter"/>
-                    </v:roundrect>
-                    <v:shapetype id="_x0000_t75" coordsize="21600,21600" o:spt="75" o:preferrelative="t" path="m@4@5l@4@11@9@11@9@5xe" filled="f" stroked="f">
-                      <v:stroke joinstyle="miter"/>
-                      <v:formulas>
-                        <v:f eqn="if lineDrawn pixelLineWidth 0"/>
-                        <v:f eqn="sum @0 1 0"/>
-                        <v:f eqn="sum 0 0 @1"/>
-                        <v:f eqn="prod @2 1 2"/>
-                        <v:f eqn="prod @3 21600 pixelWidth"/>
-                        <v:f eqn="prod @3 21600 pixelHeight"/>
-                        <v:f eqn="sum @0 0 1"/>
-                        <v:f eqn="prod @6 1 2"/>
-                        <v:f eqn="prod @7 21600 pixelWidth"/>
-                        <v:f eqn="sum @8 21600 0"/>
-                        <v:f eqn="prod @7 21600 pixelHeight"/>
-                        <v:f eqn="sum @10 21600 0"/>
-                      </v:formulas>
-                      <v:path o:extrusionok="f" gradientshapeok="t" o:connecttype="rect"/>
-                      <o:lock v:ext="edit" aspectratio="t"/>
+              <v:group w14:anchorId="1BAC8486" id="Group 5" o:spid="_x0000_s1038" style="position:absolute;margin-left:0;margin-top:-.05pt;width:437.25pt;height:249.9pt;z-index:251706368;mso-width-relative:margin;mso-height-relative:margin" coordsize="55527,31735" o:gfxdata="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">
+                <v:group id="Group 25" o:spid="_x0000_s1039" style="position:absolute;width:55527;height:31735" coordsize="55527,31735" o:gfxdata="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">
+                  <v:group id="Group 56" o:spid="_x0000_s1040" style="position:absolute;width:55527;height:31735" coordsize="55527,31735" o:gfxdata="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">
+                    <v:shapetype id="_x0000_t32" coordsize="21600,21600" o:spt="32" o:oned="t" path="m,l21600,21600e" filled="f">
+                      <v:path arrowok="t" fillok="f" o:connecttype="none"/>
+                      <o:lock v:ext="edit" shapetype="t"/>
                     </v:shapetype>
-                    <v:shape id="Picture 31" o:spid="_x0000_s1044" type="#_x0000_t75" alt="How to build a real-time chatroom with Firebase and React (Hooks)" style="position:absolute;left:24527;top:9484;width:7238;height:7915;visibility:visible;mso-wrap-style:square" o:gfxdata="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">
-                      <v:imagedata r:id="rId28" o:title="How to build a real-time chatroom with Firebase and React (Hooks)" croptop="5509f" cropbottom="4610f" cropleft="14723f" cropright="12810f"/>
+                    <v:shape id="Straight Arrow Connector 57" o:spid="_x0000_s1041" type="#_x0000_t32" style="position:absolute;left:9601;top:17280;width:15533;height:6057;flip:x;visibility:visible;mso-wrap-style:square" o:connectortype="straight" o:gfxdata="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" strokecolor="#4472c4 [3204]" strokeweight=".5pt">
+                      <v:stroke endarrow="block" joinstyle="miter"/>
+                      <o:lock v:ext="edit" shapetype="f"/>
                     </v:shape>
-                    <v:shape id="Picture 32" o:spid="_x0000_s1045" type="#_x0000_t75" style="position:absolute;left:34653;top:6494;width:12961;height:2894;visibility:visible;mso-wrap-style:square" o:gfxdata="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">
-                      <v:imagedata r:id="rId29" o:title=""/>
+                    <v:shape id="TextBox 42" o:spid="_x0000_s1042" type="#_x0000_t202" style="position:absolute;left:12937;top:19763;width:12230;height:4922;rotation:-1435409fd;visibility:visible;mso-wrap-style:square;v-text-anchor:top" o:gfxdata="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" filled="f" stroked="f">
+                      <v:textbox style="mso-fit-shape-to-text:t">
+                        <w:txbxContent>
+                          <w:p>
+                            <w:pPr>
+                              <w:wordWrap w:val="0"/>
+                              <w:jc w:val="center"/>
+                              <w:rPr>
+                                <w:rFonts w:ascii="Nunito Black" w:hAnsi="Nunito Black"/>
+                                <w:color w:val="000000" w:themeColor="text1"/>
+                                <w:kern w:val="24"/>
+                                <w:sz w:val="16"/>
+                                <w:szCs w:val="16"/>
+                                <w:lang w:val="en-US"/>
+                              </w:rPr>
+                            </w:pPr>
+                            <w:r>
+                              <w:rPr>
+                                <w:rFonts w:ascii="Nunito Black" w:hAnsi="Nunito Black"/>
+                                <w:color w:val="000000" w:themeColor="text1"/>
+                                <w:kern w:val="24"/>
+                                <w:sz w:val="16"/>
+                                <w:szCs w:val="16"/>
+                                <w:lang w:val="en-US"/>
+                              </w:rPr>
+                              <w:t>Send recommended services</w:t>
+                            </w:r>
+                          </w:p>
+                        </w:txbxContent>
+                      </v:textbox>
                     </v:shape>
-                    <v:group id="Group 33" o:spid="_x0000_s1046" style="position:absolute;left:40443;top:10138;width:13408;height:10300" coordorigin="40443,10138" coordsize="13408,10299" o:gfxdata="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">
-                      <v:shape id="Picture 34" o:spid="_x0000_s1047" type="#_x0000_t75" style="position:absolute;left:41769;top:10923;width:10208;height:5239;visibility:visible;mso-wrap-style:square" o:gfxdata="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">
+                    <v:shape id="TextBox 43" o:spid="_x0000_s1043" type="#_x0000_t202" style="position:absolute;left:11611;top:5645;width:12960;height:3429;rotation:1321665fd;visibility:visible;mso-wrap-style:square;v-text-anchor:top" o:gfxdata="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" filled="f" stroked="f">
+                      <v:textbox style="mso-fit-shape-to-text:t">
+                        <w:txbxContent>
+                          <w:p>
+                            <w:pPr>
+                              <w:wordWrap w:val="0"/>
+                              <w:jc w:val="center"/>
+                              <w:rPr>
+                                <w:rFonts w:ascii="Nunito Black" w:hAnsi="Nunito Black"/>
+                                <w:color w:val="000000" w:themeColor="text1"/>
+                                <w:kern w:val="24"/>
+                                <w:sz w:val="16"/>
+                                <w:szCs w:val="16"/>
+                                <w:lang w:val="en-US"/>
+                              </w:rPr>
+                            </w:pPr>
+                            <w:r>
+                              <w:rPr>
+                                <w:rFonts w:ascii="Nunito Black" w:hAnsi="Nunito Black"/>
+                                <w:color w:val="000000" w:themeColor="text1"/>
+                                <w:kern w:val="24"/>
+                                <w:sz w:val="16"/>
+                                <w:szCs w:val="16"/>
+                                <w:lang w:val="en-US"/>
+                              </w:rPr>
+                              <w:t>Create new request</w:t>
+                            </w:r>
+                          </w:p>
+                        </w:txbxContent>
+                      </v:textbox>
+                    </v:shape>
+                    <v:group id="Group 61" o:spid="_x0000_s1044" style="position:absolute;left:24527;top:5641;width:31000;height:21722" coordorigin="24527,5641" coordsize="31000,21721" o:gfxdata="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">
+                      <v:roundrect id="Rectangle: Rounded Corners 62" o:spid="_x0000_s1045" style="position:absolute;left:27444;top:5641;width:28083;height:21722;visibility:visible;mso-wrap-style:square;v-text-anchor:middle" arcsize="10923f" o:gfxdata="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" filled="f" strokecolor="#a5a5a5 [3206]" strokeweight="1pt">
+                        <v:stroke dashstyle="3 1" joinstyle="miter"/>
+                      </v:roundrect>
+                      <v:shapetype id="_x0000_t75" coordsize="21600,21600" o:spt="75" o:preferrelative="t" path="m@4@5l@4@11@9@11@9@5xe" filled="f" stroked="f">
+                        <v:stroke joinstyle="miter"/>
+                        <v:formulas>
+                          <v:f eqn="if lineDrawn pixelLineWidth 0"/>
+                          <v:f eqn="sum @0 1 0"/>
+                          <v:f eqn="sum 0 0 @1"/>
+                          <v:f eqn="prod @2 1 2"/>
+                          <v:f eqn="prod @3 21600 pixelWidth"/>
+                          <v:f eqn="prod @3 21600 pixelHeight"/>
+                          <v:f eqn="sum @0 0 1"/>
+                          <v:f eqn="prod @6 1 2"/>
+                          <v:f eqn="prod @7 21600 pixelWidth"/>
+                          <v:f eqn="sum @8 21600 0"/>
+                          <v:f eqn="prod @7 21600 pixelHeight"/>
+                          <v:f eqn="sum @10 21600 0"/>
+                        </v:formulas>
+                        <v:path o:extrusionok="f" gradientshapeok="t" o:connecttype="rect"/>
+                        <o:lock v:ext="edit" aspectratio="t"/>
+                      </v:shapetype>
+                      <v:shape id="Picture 63" o:spid="_x0000_s1046" type="#_x0000_t75" alt="How to build a real-time chatroom with Firebase and React (Hooks)" style="position:absolute;left:24527;top:9484;width:7238;height:7915;visibility:visible;mso-wrap-style:square" o:gfxdata="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">
+                        <v:imagedata r:id="rId29" o:title="How to build a real-time chatroom with Firebase and React (Hooks)" croptop="5509f" cropbottom="4610f" cropleft="14723f" cropright="12810f"/>
+                      </v:shape>
+                      <v:shape id="Picture 192" o:spid="_x0000_s1047" type="#_x0000_t75" style="position:absolute;left:34653;top:6494;width:12961;height:2894;visibility:visible;mso-wrap-style:square" o:gfxdata="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">
                         <v:imagedata r:id="rId30" o:title=""/>
                       </v:shape>
-                      <v:shape id="TextBox 25" o:spid="_x0000_s1048" type="#_x0000_t202" style="position:absolute;left:40884;top:15517;width:12967;height:4921;visibility:visible;mso-wrap-style:square;v-text-anchor:top" o:gfxdata="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" filled="f" stroked="f">
+                      <v:group id="Group 193" o:spid="_x0000_s1048" style="position:absolute;left:40443;top:10138;width:13408;height:10300" coordorigin="40443,10138" coordsize="13408,10299" o:gfxdata="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">
+                        <v:shape id="Picture 194" o:spid="_x0000_s1049" type="#_x0000_t75" style="position:absolute;left:41769;top:10923;width:10208;height:5239;visibility:visible;mso-wrap-style:square" o:gfxdata="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">
+                          <v:imagedata r:id="rId31" o:title=""/>
+                        </v:shape>
+                        <v:shape id="TextBox 25" o:spid="_x0000_s1050" type="#_x0000_t202" style="position:absolute;left:40884;top:15517;width:12967;height:4921;visibility:visible;mso-wrap-style:square;v-text-anchor:top" o:gfxdata="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" filled="f" stroked="f">
+                          <v:textbox style="mso-fit-shape-to-text:t">
+                            <w:txbxContent>
+                              <w:p>
+                                <w:pPr>
+                                  <w:wordWrap w:val="0"/>
+                                  <w:jc w:val="center"/>
+                                  <w:rPr>
+                                    <w:rFonts w:ascii="Nunito Black" w:hAnsi="Nunito Black"/>
+                                    <w:color w:val="000000" w:themeColor="text1"/>
+                                    <w:kern w:val="24"/>
+                                    <w:sz w:val="16"/>
+                                    <w:szCs w:val="16"/>
+                                    <w:lang w:val="en-US"/>
+                                  </w:rPr>
+                                </w:pPr>
+                                <w:r>
+                                  <w:rPr>
+                                    <w:rFonts w:ascii="Nunito Black" w:hAnsi="Nunito Black"/>
+                                    <w:color w:val="000000" w:themeColor="text1"/>
+                                    <w:kern w:val="24"/>
+                                    <w:sz w:val="16"/>
+                                    <w:szCs w:val="16"/>
+                                    <w:lang w:val="en-US"/>
+                                  </w:rPr>
+                                  <w:t>Recommendation</w:t>
+                                </w:r>
+                                <w:r>
+                                  <w:rPr>
+                                    <w:rFonts w:ascii="Nunito Black" w:hAnsi="Nunito Black"/>
+                                    <w:color w:val="000000" w:themeColor="text1"/>
+                                    <w:kern w:val="24"/>
+                                    <w:sz w:val="16"/>
+                                    <w:szCs w:val="16"/>
+                                    <w:lang w:val="en-US"/>
+                                  </w:rPr>
+                                  <w:br/>
+                                  <w:t>system</w:t>
+                                </w:r>
+                              </w:p>
+                            </w:txbxContent>
+                          </v:textbox>
+                        </v:shape>
+                        <v:roundrect id="Rectangle: Rounded Corners 196" o:spid="_x0000_s1051" style="position:absolute;left:40443;top:10138;width:12961;height:8731;visibility:visible;mso-wrap-style:square;v-text-anchor:middle" arcsize="10923f" o:gfxdata="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" filled="f" strokecolor="#a5a5a5 [3206]" strokeweight="1pt">
+                          <v:stroke dashstyle="3 1" joinstyle="miter"/>
+                        </v:roundrect>
+                      </v:group>
+                      <v:shape id="Straight Arrow Connector 197" o:spid="_x0000_s1052" type="#_x0000_t32" style="position:absolute;left:31765;top:14503;width:8678;height:110;flip:x;visibility:visible;mso-wrap-style:square" o:connectortype="straight" o:gfxdata="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" strokecolor="#4472c4 [3204]" strokeweight=".5pt">
+                        <v:stroke endarrow="block" joinstyle="miter"/>
+                        <o:lock v:ext="edit" shapetype="f"/>
+                      </v:shape>
+                      <v:shape id="Straight Arrow Connector 198" o:spid="_x0000_s1053" type="#_x0000_t32" style="position:absolute;left:31765;top:13327;width:8578;height:115;flip:y;visibility:visible;mso-wrap-style:square" o:connectortype="straight" o:gfxdata="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" strokecolor="#4472c4 [3204]" strokeweight=".5pt">
+                        <v:stroke endarrow="block" joinstyle="miter"/>
+                        <o:lock v:ext="edit" shapetype="f"/>
+                      </v:shape>
+                    </v:group>
+                    <v:group id="Group 199" o:spid="_x0000_s1054" style="position:absolute;left:81;width:10081;height:13502" coordorigin="81" coordsize="10081,13502" o:gfxdata="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">
+                      <v:group id="Group 200" o:spid="_x0000_s1055" style="position:absolute;left:81;width:10081;height:10081" coordorigin="81" coordsize="10081,10081" o:gfxdata="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">
+                        <v:shape id="Picture 201" o:spid="_x0000_s1056" type="#_x0000_t75" style="position:absolute;left:81;width:10081;height:10081;visibility:visible;mso-wrap-style:square" o:gfxdata="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">
+                          <v:imagedata r:id="rId32" o:title=""/>
+                        </v:shape>
+                        <v:shape id="Picture 202" o:spid="_x0000_s1057" type="#_x0000_t75" alt="Is Xianyu Quietly Giving up Flutter? - Alibaba Cloud Community" style="position:absolute;left:2966;top:4021;width:4312;height:2038;visibility:visible;mso-wrap-style:square" o:gfxdata="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">
+                          <v:imagedata r:id="rId33" o:title="Is Xianyu Quietly Giving up Flutter? - Alibaba Cloud Community"/>
+                        </v:shape>
+                      </v:group>
+                      <v:shape id="TextBox 55" o:spid="_x0000_s1058" type="#_x0000_t202" style="position:absolute;left:947;top:10073;width:9056;height:3429;visibility:visible;mso-wrap-style:square;v-text-anchor:top" o:gfxdata="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" filled="f" stroked="f">
                         <v:textbox style="mso-fit-shape-to-text:t">
                           <w:txbxContent>
                             <w:p>
@@ -13255,8 +13660,38 @@
                                   <w:szCs w:val="16"/>
                                   <w:lang w:val="en-US"/>
                                 </w:rPr>
-                                <w:t>Recommendation</w:t>
+                                <w:t>Requester</w:t>
                               </w:r>
+                            </w:p>
+                          </w:txbxContent>
+                        </v:textbox>
+                      </v:shape>
+                    </v:group>
+                    <v:group id="Group 204" o:spid="_x0000_s1059" style="position:absolute;left:57;top:18231;width:10081;height:13504" coordorigin="57,18231" coordsize="10081,13504" o:gfxdata="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">
+                      <v:group id="Group 205" o:spid="_x0000_s1060" style="position:absolute;left:57;top:18231;width:10081;height:10081" coordorigin="57,18231" coordsize="10081,10081" o:gfxdata="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">
+                        <v:shape id="Picture 206" o:spid="_x0000_s1061" type="#_x0000_t75" style="position:absolute;left:57;top:18231;width:10081;height:10081;visibility:visible;mso-wrap-style:square" o:gfxdata="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">
+                          <v:imagedata r:id="rId32" o:title=""/>
+                        </v:shape>
+                        <v:shape id="Picture 207" o:spid="_x0000_s1062" type="#_x0000_t75" alt="Is Xianyu Quietly Giving up Flutter? - Alibaba Cloud Community" style="position:absolute;left:2941;top:22253;width:4312;height:2037;visibility:visible;mso-wrap-style:square" o:gfxdata="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">
+                          <v:imagedata r:id="rId33" o:title="Is Xianyu Quietly Giving up Flutter? - Alibaba Cloud Community"/>
+                        </v:shape>
+                      </v:group>
+                      <v:shape id="TextBox 57" o:spid="_x0000_s1063" type="#_x0000_t202" style="position:absolute;left:808;top:28306;width:9055;height:3429;visibility:visible;mso-wrap-style:square;v-text-anchor:top" o:gfxdata="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" filled="f" stroked="f">
+                        <v:textbox style="mso-fit-shape-to-text:t">
+                          <w:txbxContent>
+                            <w:p>
+                              <w:pPr>
+                                <w:wordWrap w:val="0"/>
+                                <w:jc w:val="center"/>
+                                <w:rPr>
+                                  <w:rFonts w:ascii="Nunito Black" w:hAnsi="Nunito Black"/>
+                                  <w:color w:val="000000" w:themeColor="text1"/>
+                                  <w:kern w:val="24"/>
+                                  <w:sz w:val="16"/>
+                                  <w:szCs w:val="16"/>
+                                  <w:lang w:val="en-US"/>
+                                </w:rPr>
+                              </w:pPr>
                               <w:r>
                                 <w:rPr>
                                   <w:rFonts w:ascii="Nunito Black" w:hAnsi="Nunito Black"/>
@@ -13266,36 +13701,22 @@
                                   <w:szCs w:val="16"/>
                                   <w:lang w:val="en-US"/>
                                 </w:rPr>
-                                <w:br/>
-                                <w:t>system</w:t>
+                                <w:t>Supplier</w:t>
                               </w:r>
                             </w:p>
                           </w:txbxContent>
                         </v:textbox>
                       </v:shape>
-                      <v:roundrect id="Rectangle: Rounded Corners 36" o:spid="_x0000_s1049" style="position:absolute;left:40443;top:10138;width:12961;height:8731;visibility:visible;mso-wrap-style:square;v-text-anchor:middle" arcsize="10923f" o:gfxdata="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" filled="f" strokecolor="#a5a5a5 [3206]" strokeweight="1pt">
-                        <v:stroke dashstyle="3 1" joinstyle="miter"/>
-                      </v:roundrect>
                     </v:group>
-                    <v:shape id="Straight Arrow Connector 37" o:spid="_x0000_s1050" type="#_x0000_t32" style="position:absolute;left:31765;top:14503;width:8678;height:110;flip:x;visibility:visible;mso-wrap-style:square" o:connectortype="straight" o:gfxdata="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" strokecolor="#4472c4 [3204]" strokeweight=".5pt">
+                    <v:shape id="Straight Arrow Connector 209" o:spid="_x0000_s1064" type="#_x0000_t32" style="position:absolute;left:4351;top:12060;width:0;height:5339;flip:y;visibility:visible;mso-wrap-style:square" o:connectortype="straight" o:gfxdata="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" strokecolor="#4472c4 [3204]" strokeweight=".5pt">
                       <v:stroke endarrow="block" joinstyle="miter"/>
                       <o:lock v:ext="edit" shapetype="f"/>
                     </v:shape>
-                    <v:shape id="Straight Arrow Connector 38" o:spid="_x0000_s1051" type="#_x0000_t32" style="position:absolute;left:31765;top:13327;width:8578;height:115;flip:y;visibility:visible;mso-wrap-style:square" o:connectortype="straight" o:gfxdata="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" strokecolor="#4472c4 [3204]" strokeweight=".5pt">
+                    <v:shape id="Straight Arrow Connector 210" o:spid="_x0000_s1065" type="#_x0000_t32" style="position:absolute;left:5670;top:12411;width:0;height:5212;visibility:visible;mso-wrap-style:square" o:connectortype="straight" o:gfxdata="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" strokecolor="#4472c4 [3204]" strokeweight=".5pt">
                       <v:stroke endarrow="block" joinstyle="miter"/>
                       <o:lock v:ext="edit" shapetype="f"/>
                     </v:shape>
-                  </v:group>
-                  <v:group id="Group 39" o:spid="_x0000_s1052" style="position:absolute;left:81;width:10081;height:13502" coordorigin="81" coordsize="10081,13502" o:gfxdata="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">
-                    <v:group id="Group 40" o:spid="_x0000_s1053" style="position:absolute;left:81;width:10081;height:10081" coordorigin="81" coordsize="10081,10081" o:gfxdata="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">
-                      <v:shape id="Picture 41" o:spid="_x0000_s1054" type="#_x0000_t75" style="position:absolute;left:81;width:10081;height:10081;visibility:visible;mso-wrap-style:square" o:gfxdata="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">
-                        <v:imagedata r:id="rId31" o:title=""/>
-                      </v:shape>
-                      <v:shape id="Picture 42" o:spid="_x0000_s1055" type="#_x0000_t75" alt="Is Xianyu Quietly Giving up Flutter? - Alibaba Cloud Community" style="position:absolute;left:2966;top:4021;width:4312;height:2038;visibility:visible;mso-wrap-style:square" o:gfxdata="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">
-                        <v:imagedata r:id="rId32" o:title="Is Xianyu Quietly Giving up Flutter? - Alibaba Cloud Community"/>
-                      </v:shape>
-                    </v:group>
-                    <v:shape id="TextBox 55" o:spid="_x0000_s1056" type="#_x0000_t202" style="position:absolute;left:947;top:10073;width:9056;height:3429;visibility:visible;mso-wrap-style:square;v-text-anchor:top" o:gfxdata="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" filled="f" stroked="f">
+                    <v:shape id="TextBox 1028" o:spid="_x0000_s1066" type="#_x0000_t202" style="position:absolute;top:14089;width:5219;height:3429;visibility:visible;mso-wrap-style:square;v-text-anchor:top" o:gfxdata="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" filled="f" stroked="f">
                       <v:textbox style="mso-fit-shape-to-text:t">
                         <w:txbxContent>
                           <w:p>
@@ -13320,108 +13741,63 @@
                                 <w:szCs w:val="16"/>
                                 <w:lang w:val="en-US"/>
                               </w:rPr>
-                              <w:t>Requester</w:t>
+                              <w:t>Chat</w:t>
                             </w:r>
                           </w:p>
                         </w:txbxContent>
                       </v:textbox>
                     </v:shape>
-                  </v:group>
-                  <v:group id="Group 44" o:spid="_x0000_s1057" style="position:absolute;left:57;top:18231;width:10081;height:13504" coordorigin="57,18231" coordsize="10081,13504" o:gfxdata="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">
-                    <v:group id="Group 45" o:spid="_x0000_s1058" style="position:absolute;left:57;top:18231;width:10081;height:10081" coordorigin="57,18231" coordsize="10081,10081" o:gfxdata="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">
-                      <v:shape id="Picture 46" o:spid="_x0000_s1059" type="#_x0000_t75" style="position:absolute;left:57;top:18231;width:10081;height:10081;visibility:visible;mso-wrap-style:square" o:gfxdata="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">
-                        <v:imagedata r:id="rId31" o:title=""/>
-                      </v:shape>
-                      <v:shape id="Picture 47" o:spid="_x0000_s1060" type="#_x0000_t75" alt="Is Xianyu Quietly Giving up Flutter? - Alibaba Cloud Community" style="position:absolute;left:2941;top:22253;width:4312;height:2037;visibility:visible;mso-wrap-style:square" o:gfxdata="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">
-                        <v:imagedata r:id="rId32" o:title="Is Xianyu Quietly Giving up Flutter? - Alibaba Cloud Community"/>
-                      </v:shape>
-                    </v:group>
-                    <v:shape id="TextBox 57" o:spid="_x0000_s1061" type="#_x0000_t202" style="position:absolute;left:808;top:28306;width:9055;height:3429;visibility:visible;mso-wrap-style:square;v-text-anchor:top" o:gfxdata="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" filled="f" stroked="f">
-                      <v:textbox style="mso-fit-shape-to-text:t">
-                        <w:txbxContent>
-                          <w:p>
-                            <w:pPr>
-                              <w:wordWrap w:val="0"/>
-                              <w:jc w:val="center"/>
-                              <w:rPr>
-                                <w:rFonts w:ascii="Nunito Black" w:hAnsi="Nunito Black"/>
-                                <w:color w:val="000000" w:themeColor="text1"/>
-                                <w:kern w:val="24"/>
-                                <w:sz w:val="16"/>
-                                <w:szCs w:val="16"/>
-                                <w:lang w:val="en-US"/>
-                              </w:rPr>
-                            </w:pPr>
-                            <w:r>
-                              <w:rPr>
-                                <w:rFonts w:ascii="Nunito Black" w:hAnsi="Nunito Black"/>
-                                <w:color w:val="000000" w:themeColor="text1"/>
-                                <w:kern w:val="24"/>
-                                <w:sz w:val="16"/>
-                                <w:szCs w:val="16"/>
-                                <w:lang w:val="en-US"/>
-                              </w:rPr>
-                              <w:t>Supplier</w:t>
-                            </w:r>
-                          </w:p>
-                        </w:txbxContent>
-                      </v:textbox>
+                    <v:shape id="Straight Arrow Connector 212" o:spid="_x0000_s1067" type="#_x0000_t32" style="position:absolute;left:10162;top:5040;width:15122;height:5278;visibility:visible;mso-wrap-style:square" o:connectortype="straight" o:gfxdata="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" strokecolor="#4472c4 [3204]" strokeweight=".5pt">
+                      <v:stroke endarrow="block" joinstyle="miter"/>
+                      <o:lock v:ext="edit" shapetype="f"/>
                     </v:shape>
                   </v:group>
-                  <v:shape id="Straight Arrow Connector 49" o:spid="_x0000_s1062" type="#_x0000_t32" style="position:absolute;left:4351;top:12060;width:0;height:5339;flip:y;visibility:visible;mso-wrap-style:square" o:connectortype="straight" o:gfxdata="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" strokecolor="#4472c4 [3204]" strokeweight=".5pt">
+                  <v:shape id="Picture 213" o:spid="_x0000_s1068" type="#_x0000_t75" alt="100,000 Users on Firebase Firestore | by Anthony Dito | Medium" style="position:absolute;left:29554;top:16384;width:12413;height:12306;visibility:visible;mso-wrap-style:square" o:gfxdata="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">
+                    <v:imagedata r:id="rId34" o:title="100,000 Users on Firebase Firestore | by Anthony Dito | Medium"/>
+                  </v:shape>
+                  <v:shape id="Straight Arrow Connector 214" o:spid="_x0000_s1069" type="#_x0000_t32" style="position:absolute;left:28146;top:17399;width:5570;height:4114;flip:x y;visibility:visible;mso-wrap-style:square" o:connectortype="straight" o:gfxdata="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" strokecolor="#4472c4 [3204]" strokeweight=".5pt">
                     <v:stroke endarrow="block" joinstyle="miter"/>
                     <o:lock v:ext="edit" shapetype="f"/>
                   </v:shape>
-                  <v:shape id="Straight Arrow Connector 50" o:spid="_x0000_s1063" type="#_x0000_t32" style="position:absolute;left:5670;top:12411;width:0;height:5212;visibility:visible;mso-wrap-style:square" o:connectortype="straight" o:gfxdata="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" strokecolor="#4472c4 [3204]" strokeweight=".5pt">
-                    <v:stroke endarrow="block" joinstyle="miter"/>
-                    <o:lock v:ext="edit" shapetype="f"/>
-                  </v:shape>
-                  <v:shape id="TextBox 1028" o:spid="_x0000_s1064" type="#_x0000_t202" style="position:absolute;top:14089;width:5219;height:3429;visibility:visible;mso-wrap-style:square;v-text-anchor:top" o:gfxdata="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" filled="f" stroked="f">
-                    <v:textbox style="mso-fit-shape-to-text:t">
-                      <w:txbxContent>
-                        <w:p>
-                          <w:pPr>
-                            <w:wordWrap w:val="0"/>
-                            <w:jc w:val="center"/>
-                            <w:rPr>
-                              <w:rFonts w:ascii="Nunito Black" w:hAnsi="Nunito Black"/>
-                              <w:color w:val="000000" w:themeColor="text1"/>
-                              <w:kern w:val="24"/>
-                              <w:sz w:val="16"/>
-                              <w:szCs w:val="16"/>
-                              <w:lang w:val="en-US"/>
-                            </w:rPr>
-                          </w:pPr>
-                          <w:r>
-                            <w:rPr>
-                              <w:rFonts w:ascii="Nunito Black" w:hAnsi="Nunito Black"/>
-                              <w:color w:val="000000" w:themeColor="text1"/>
-                              <w:kern w:val="24"/>
-                              <w:sz w:val="16"/>
-                              <w:szCs w:val="16"/>
-                              <w:lang w:val="en-US"/>
-                            </w:rPr>
-                            <w:t>Chat</w:t>
-                          </w:r>
-                        </w:p>
-                      </w:txbxContent>
-                    </v:textbox>
-                  </v:shape>
-                  <v:shape id="Straight Arrow Connector 52" o:spid="_x0000_s1065" type="#_x0000_t32" style="position:absolute;left:10162;top:5040;width:15122;height:5278;visibility:visible;mso-wrap-style:square" o:connectortype="straight" o:gfxdata="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" strokecolor="#4472c4 [3204]" strokeweight=".5pt">
+                  <v:shape id="Straight Arrow Connector 215" o:spid="_x0000_s1070" type="#_x0000_t32" style="position:absolute;left:29830;top:17212;width:4588;height:3395;visibility:visible;mso-wrap-style:square" o:connectortype="straight" o:gfxdata="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" strokecolor="#4472c4 [3204]" strokeweight=".5pt">
                     <v:stroke endarrow="block" joinstyle="miter"/>
                     <o:lock v:ext="edit" shapetype="f"/>
                   </v:shape>
                 </v:group>
-                <v:shape id="Picture 53" o:spid="_x0000_s1066" type="#_x0000_t75" alt="100,000 Users on Firebase Firestore | by Anthony Dito | Medium" style="position:absolute;left:29554;top:16384;width:12413;height:12306;visibility:visible;mso-wrap-style:square" o:gfxdata="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">
-                  <v:imagedata r:id="rId33" o:title="100,000 Users on Firebase Firestore | by Anthony Dito | Medium"/>
-                </v:shape>
-                <v:shape id="Straight Arrow Connector 54" o:spid="_x0000_s1067" type="#_x0000_t32" style="position:absolute;left:28146;top:17399;width:5570;height:4114;flip:x y;visibility:visible;mso-wrap-style:square" o:connectortype="straight" o:gfxdata="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" strokecolor="#4472c4 [3204]" strokeweight=".5pt">
+                <v:shape id="Straight Arrow Connector 216" o:spid="_x0000_s1071" type="#_x0000_t32" style="position:absolute;left:9501;top:15812;width:15132;height:5917;flip:y;visibility:visible;mso-wrap-style:square" o:connectortype="straight" o:gfxdata="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" strokecolor="#4472c4 [3204]" strokeweight=".5pt">
                   <v:stroke endarrow="block" joinstyle="miter"/>
                   <o:lock v:ext="edit" shapetype="f"/>
                 </v:shape>
-                <v:shape id="Straight Arrow Connector 55" o:spid="_x0000_s1068" type="#_x0000_t32" style="position:absolute;left:29830;top:17212;width:4588;height:3395;visibility:visible;mso-wrap-style:square" o:connectortype="straight" o:gfxdata="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" strokecolor="#4472c4 [3204]" strokeweight=".5pt">
-                  <v:stroke endarrow="block" joinstyle="miter"/>
-                  <o:lock v:ext="edit" shapetype="f"/>
+                <v:shape id="TextBox 11" o:spid="_x0000_s1072" type="#_x0000_t202" style="position:absolute;left:10305;top:15706;width:12840;height:4921;rotation:-1435409fd;visibility:visible;mso-wrap-style:square;v-text-anchor:top" o:gfxdata="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" filled="f" stroked="f">
+                  <v:textbox style="mso-fit-shape-to-text:t">
+                    <w:txbxContent>
+                      <w:p>
+                        <w:pPr>
+                          <w:wordWrap w:val="0"/>
+                          <w:jc w:val="center"/>
+                          <w:rPr>
+                            <w:rFonts w:ascii="Nunito Black" w:hAnsi="Nunito Black"/>
+                            <w:color w:val="000000" w:themeColor="text1"/>
+                            <w:kern w:val="24"/>
+                            <w:sz w:val="16"/>
+                            <w:szCs w:val="16"/>
+                            <w:lang w:val="en-US"/>
+                          </w:rPr>
+                        </w:pPr>
+                        <w:r>
+                          <w:rPr>
+                            <w:rFonts w:ascii="Nunito Black" w:hAnsi="Nunito Black"/>
+                            <w:color w:val="000000" w:themeColor="text1"/>
+                            <w:kern w:val="24"/>
+                            <w:sz w:val="16"/>
+                            <w:szCs w:val="16"/>
+                            <w:lang w:val="en-US"/>
+                          </w:rPr>
+                          <w:t>Ask for recommended services</w:t>
+                        </w:r>
+                      </w:p>
+                    </w:txbxContent>
+                  </v:textbox>
                 </v:shape>
               </v:group>
             </w:pict>
@@ -16774,7 +17150,7 @@
         </w:rPr>
         <w:t xml:space="preserve"> </w:t>
       </w:r>
-      <w:hyperlink r:id="rId34" w:history="1">
+      <w:hyperlink r:id="rId35" w:history="1">
         <w:r>
           <w:rPr>
             <w:rStyle w:val="Hyperlink"/>
@@ -16813,7 +17189,7 @@
         </w:rPr>
         <w:t xml:space="preserve">Flutter architectural overview </w:t>
       </w:r>
-      <w:hyperlink r:id="rId35" w:history="1">
+      <w:hyperlink r:id="rId36" w:history="1">
         <w:r>
           <w:rPr>
             <w:rStyle w:val="Hyperlink"/>
@@ -16892,7 +17268,7 @@
         </w:rPr>
         <w:t xml:space="preserve"> 17), </w:t>
       </w:r>
-      <w:hyperlink r:id="rId36" w:history="1">
+      <w:hyperlink r:id="rId37" w:history="1">
         <w:r>
           <w:rPr>
             <w:rStyle w:val="Hyperlink"/>
@@ -16942,7 +17318,7 @@
         </w:rPr>
         <w:t xml:space="preserve">, (2020, Mar, 9), </w:t>
       </w:r>
-      <w:hyperlink r:id="rId37" w:history="1">
+      <w:hyperlink r:id="rId38" w:history="1">
         <w:r>
           <w:rPr>
             <w:rStyle w:val="Hyperlink"/>
@@ -17018,7 +17394,7 @@
           <w:lang w:val="en-US"/>
         </w:rPr>
       </w:pPr>
-      <w:hyperlink r:id="rId38" w:history="1">
+      <w:hyperlink r:id="rId39" w:history="1">
         <w:r>
           <w:rPr>
             <w:rStyle w:val="Hyperlink"/>
@@ -17032,8 +17408,8 @@
       </w:hyperlink>
     </w:p>
     <w:sectPr>
-      <w:headerReference w:type="default" r:id="rId39"/>
-      <w:footerReference w:type="default" r:id="rId40"/>
+      <w:headerReference w:type="default" r:id="rId40"/>
+      <w:footerReference w:type="default" r:id="rId41"/>
       <w:pgSz w:w="11906" w:h="16838"/>
       <w:pgMar w:top="1440" w:right="1440" w:bottom="1440" w:left="1440" w:header="708" w:footer="567" w:gutter="0"/>
       <w:cols w:space="708"/>
@@ -22580,7 +22956,6 @@
   <w:style w:type="character" w:default="1" w:styleId="DefaultParagraphFont">
     <w:name w:val="Default Paragraph Font"/>
     <w:uiPriority w:val="1"/>
-    <w:semiHidden/>
     <w:unhideWhenUsed/>
   </w:style>
   <w:style w:type="table" w:default="1" w:styleId="TableNormal">
